--- a/Report/Report_TTDN.docx
+++ b/Report/Report_TTDN.docx
@@ -2133,6 +2133,769 @@
     </w:p>
     <w:p>
       <w:pPr>
+        <w:pStyle w:val="Heading2"/>
+        <w:rPr>
+          <w:lang w:val="da-DK"/>
+        </w:rPr>
+      </w:pPr>
+      <w:r>
+        <w:rPr>
+          <w:lang w:val="da-DK"/>
+        </w:rPr>
+        <w:t>Tổng quan</w:t>
+      </w:r>
+    </w:p>
+    <w:p>
+      <w:pPr>
+        <w:pStyle w:val="Heading2"/>
+        <w:rPr>
+          <w:lang w:val="da-DK"/>
+        </w:rPr>
+      </w:pPr>
+      <w:r>
+        <w:rPr>
+          <w:lang w:val="da-DK"/>
+        </w:rPr>
+        <w:t>Lý do chọn đề tài</w:t>
+      </w:r>
+    </w:p>
+    <w:p>
+      <w:pPr>
+        <w:pStyle w:val="Heading2"/>
+        <w:rPr>
+          <w:lang w:val="da-DK"/>
+        </w:rPr>
+      </w:pPr>
+      <w:r>
+        <w:rPr>
+          <w:lang w:val="da-DK"/>
+        </w:rPr>
+        <w:t>Nghiên cứu liên quan</w:t>
+      </w:r>
+    </w:p>
+    <w:p>
+      <w:pPr>
+        <w:pStyle w:val="Heading2"/>
+        <w:rPr>
+          <w:lang w:val="da-DK"/>
+        </w:rPr>
+      </w:pPr>
+      <w:r>
+        <w:rPr>
+          <w:lang w:val="da-DK"/>
+        </w:rPr>
+        <w:t>Mục tiêu nghiên cứu</w:t>
+      </w:r>
+    </w:p>
+    <w:p>
+      <w:pPr>
+        <w:pStyle w:val="Heading2"/>
+        <w:rPr>
+          <w:lang w:val="da-DK"/>
+        </w:rPr>
+      </w:pPr>
+      <w:r>
+        <w:rPr>
+          <w:lang w:val="da-DK"/>
+        </w:rPr>
+        <w:t>Ý nghĩa đề tài</w:t>
+      </w:r>
+    </w:p>
+    <w:p>
+      <w:pPr>
+        <w:pStyle w:val="Heading2"/>
+        <w:rPr>
+          <w:lang w:val="da-DK"/>
+        </w:rPr>
+      </w:pPr>
+      <w:r>
+        <w:rPr>
+          <w:lang w:val="da-DK"/>
+        </w:rPr>
+        <w:t>Định hướng giải pháp</w:t>
+      </w:r>
+    </w:p>
+    <w:p>
+      <w:pPr>
+        <w:pStyle w:val="Heading2"/>
+        <w:rPr>
+          <w:lang w:val="da-DK"/>
+        </w:rPr>
+      </w:pPr>
+      <w:r>
+        <w:rPr>
+          <w:lang w:val="da-DK"/>
+        </w:rPr>
+        <w:t>Cấu trúc và tóm tắt nội dung đề tài</w:t>
+      </w:r>
+      <w:r>
+        <w:rPr>
+          <w:lang w:val="da-DK"/>
+        </w:rPr>
+        <w:br w:type="page"/>
+      </w:r>
+    </w:p>
+    <w:p>
+      <w:pPr>
+        <w:pStyle w:val="Title"/>
+        <w:rPr>
+          <w:lang w:val="da-DK"/>
+        </w:rPr>
+      </w:pPr>
+      <w:r>
+        <w:rPr>
+          <w:lang w:val="da-DK"/>
+        </w:rPr>
+        <w:lastRenderedPageBreak/>
+        <w:t>CHƯƠNG 2: CƠ SỞ LÝ THUYẾT</w:t>
+      </w:r>
+    </w:p>
+    <w:p>
+      <w:pPr>
+        <w:pStyle w:val="ListParagraph"/>
+        <w:keepNext/>
+        <w:keepLines/>
+        <w:numPr>
+          <w:ilvl w:val="0"/>
+          <w:numId w:val="1"/>
+        </w:numPr>
+        <w:spacing w:before="240" w:after="240"/>
+        <w:contextualSpacing w:val="0"/>
+        <w:outlineLvl w:val="1"/>
+        <w:rPr>
+          <w:rFonts w:eastAsiaTheme="majorEastAsia" w:cstheme="majorBidi"/>
+          <w:b/>
+          <w:bCs/>
+          <w:vanish/>
+          <w:color w:val="4F81BD" w:themeColor="accent1"/>
+          <w:sz w:val="28"/>
+          <w:szCs w:val="26"/>
+          <w:lang w:eastAsia="zh-CN"/>
+        </w:rPr>
+      </w:pPr>
+      <w:bookmarkStart w:id="8" w:name="_Toc195747871"/>
+    </w:p>
+    <w:p>
+      <w:pPr>
+        <w:pStyle w:val="Heading2"/>
+      </w:pPr>
+      <w:proofErr w:type="spellStart"/>
+      <w:r>
+        <w:rPr>
+          <w:lang w:eastAsia="zh-CN"/>
+        </w:rPr>
+        <w:t>Tổng</w:t>
+      </w:r>
+      <w:proofErr w:type="spellEnd"/>
+      <w:r>
+        <w:rPr>
+          <w:lang w:eastAsia="zh-CN"/>
+        </w:rPr>
+        <w:t xml:space="preserve"> </w:t>
+      </w:r>
+      <w:proofErr w:type="spellStart"/>
+      <w:r>
+        <w:rPr>
+          <w:lang w:eastAsia="zh-CN"/>
+        </w:rPr>
+        <w:t>quan</w:t>
+      </w:r>
+      <w:proofErr w:type="spellEnd"/>
+      <w:r>
+        <w:rPr>
+          <w:lang w:eastAsia="zh-CN"/>
+        </w:rPr>
+        <w:t xml:space="preserve"> </w:t>
+      </w:r>
+      <w:proofErr w:type="spellStart"/>
+      <w:r>
+        <w:rPr>
+          <w:lang w:eastAsia="zh-CN"/>
+        </w:rPr>
+        <w:t>về</w:t>
+      </w:r>
+      <w:proofErr w:type="spellEnd"/>
+      <w:r>
+        <w:rPr>
+          <w:lang w:eastAsia="zh-CN"/>
+        </w:rPr>
+        <w:t xml:space="preserve"> </w:t>
+      </w:r>
+      <w:proofErr w:type="spellStart"/>
+      <w:r>
+        <w:rPr>
+          <w:lang w:eastAsia="zh-CN"/>
+        </w:rPr>
+        <w:t>xử</w:t>
+      </w:r>
+      <w:proofErr w:type="spellEnd"/>
+      <w:r>
+        <w:rPr>
+          <w:lang w:eastAsia="zh-CN"/>
+        </w:rPr>
+        <w:t xml:space="preserve"> </w:t>
+      </w:r>
+      <w:proofErr w:type="spellStart"/>
+      <w:r>
+        <w:rPr>
+          <w:lang w:eastAsia="zh-CN"/>
+        </w:rPr>
+        <w:t>lý</w:t>
+      </w:r>
+      <w:proofErr w:type="spellEnd"/>
+      <w:r>
+        <w:rPr>
+          <w:lang w:eastAsia="zh-CN"/>
+        </w:rPr>
+        <w:t xml:space="preserve"> </w:t>
+      </w:r>
+      <w:proofErr w:type="spellStart"/>
+      <w:r>
+        <w:rPr>
+          <w:lang w:eastAsia="zh-CN"/>
+        </w:rPr>
+        <w:t>ngôn</w:t>
+      </w:r>
+      <w:proofErr w:type="spellEnd"/>
+      <w:r>
+        <w:rPr>
+          <w:lang w:eastAsia="zh-CN"/>
+        </w:rPr>
+        <w:t xml:space="preserve"> </w:t>
+      </w:r>
+      <w:proofErr w:type="spellStart"/>
+      <w:r>
+        <w:rPr>
+          <w:lang w:eastAsia="zh-CN"/>
+        </w:rPr>
+        <w:t>ngữ</w:t>
+      </w:r>
+      <w:proofErr w:type="spellEnd"/>
+      <w:r>
+        <w:rPr>
+          <w:lang w:eastAsia="zh-CN"/>
+        </w:rPr>
+        <w:t xml:space="preserve"> </w:t>
+      </w:r>
+      <w:proofErr w:type="spellStart"/>
+      <w:r>
+        <w:rPr>
+          <w:lang w:eastAsia="zh-CN"/>
+        </w:rPr>
+        <w:t>tự</w:t>
+      </w:r>
+      <w:proofErr w:type="spellEnd"/>
+      <w:r>
+        <w:rPr>
+          <w:lang w:eastAsia="zh-CN"/>
+        </w:rPr>
+        <w:t xml:space="preserve"> </w:t>
+      </w:r>
+      <w:proofErr w:type="spellStart"/>
+      <w:r>
+        <w:rPr>
+          <w:lang w:eastAsia="zh-CN"/>
+        </w:rPr>
+        <w:t>nhiên</w:t>
+      </w:r>
+      <w:bookmarkEnd w:id="8"/>
+      <w:proofErr w:type="spellEnd"/>
+    </w:p>
+    <w:p>
+      <w:pPr>
+        <w:pStyle w:val="Heading2"/>
+      </w:pPr>
+      <w:bookmarkStart w:id="9" w:name="_Toc195747872"/>
+      <w:proofErr w:type="spellStart"/>
+      <w:r>
+        <w:t>Học</w:t>
+      </w:r>
+      <w:proofErr w:type="spellEnd"/>
+      <w:r>
+        <w:t xml:space="preserve"> </w:t>
+      </w:r>
+      <w:proofErr w:type="spellStart"/>
+      <w:r>
+        <w:t>có</w:t>
+      </w:r>
+      <w:proofErr w:type="spellEnd"/>
+      <w:r>
+        <w:t xml:space="preserve"> </w:t>
+      </w:r>
+      <w:proofErr w:type="spellStart"/>
+      <w:r>
+        <w:t>giám</w:t>
+      </w:r>
+      <w:proofErr w:type="spellEnd"/>
+      <w:r>
+        <w:t xml:space="preserve"> </w:t>
+      </w:r>
+      <w:proofErr w:type="spellStart"/>
+      <w:r>
+        <w:t>sát</w:t>
+      </w:r>
+      <w:proofErr w:type="spellEnd"/>
+      <w:r>
+        <w:t xml:space="preserve"> (Supervised Learning)</w:t>
+      </w:r>
+      <w:bookmarkEnd w:id="9"/>
+    </w:p>
+    <w:p>
+      <w:pPr>
+        <w:pStyle w:val="Heading2"/>
+        <w:rPr>
+          <w:lang w:eastAsia="zh-CN"/>
+        </w:rPr>
+      </w:pPr>
+      <w:bookmarkStart w:id="10" w:name="_Toc195747873"/>
+      <w:proofErr w:type="spellStart"/>
+      <w:r>
+        <w:rPr>
+          <w:lang w:eastAsia="zh-CN"/>
+        </w:rPr>
+        <w:t>Giới</w:t>
+      </w:r>
+      <w:proofErr w:type="spellEnd"/>
+      <w:r>
+        <w:rPr>
+          <w:lang w:eastAsia="zh-CN"/>
+        </w:rPr>
+        <w:t xml:space="preserve"> </w:t>
+      </w:r>
+      <w:proofErr w:type="spellStart"/>
+      <w:r>
+        <w:rPr>
+          <w:lang w:eastAsia="zh-CN"/>
+        </w:rPr>
+        <w:t>thiệu</w:t>
+      </w:r>
+      <w:proofErr w:type="spellEnd"/>
+      <w:r>
+        <w:rPr>
+          <w:lang w:eastAsia="zh-CN"/>
+        </w:rPr>
+        <w:t xml:space="preserve"> </w:t>
+      </w:r>
+      <w:proofErr w:type="spellStart"/>
+      <w:r>
+        <w:rPr>
+          <w:lang w:eastAsia="zh-CN"/>
+        </w:rPr>
+        <w:t>về</w:t>
+      </w:r>
+      <w:proofErr w:type="spellEnd"/>
+      <w:r>
+        <w:rPr>
+          <w:lang w:eastAsia="zh-CN"/>
+        </w:rPr>
+        <w:t xml:space="preserve"> </w:t>
+      </w:r>
+      <w:proofErr w:type="spellStart"/>
+      <w:r>
+        <w:rPr>
+          <w:lang w:eastAsia="zh-CN"/>
+        </w:rPr>
+        <w:t>tóm</w:t>
+      </w:r>
+      <w:proofErr w:type="spellEnd"/>
+      <w:r>
+        <w:rPr>
+          <w:lang w:eastAsia="zh-CN"/>
+        </w:rPr>
+        <w:t xml:space="preserve"> </w:t>
+      </w:r>
+      <w:proofErr w:type="spellStart"/>
+      <w:r>
+        <w:rPr>
+          <w:lang w:eastAsia="zh-CN"/>
+        </w:rPr>
+        <w:t>tắt</w:t>
+      </w:r>
+      <w:proofErr w:type="spellEnd"/>
+      <w:r>
+        <w:rPr>
+          <w:lang w:eastAsia="zh-CN"/>
+        </w:rPr>
+        <w:t xml:space="preserve"> </w:t>
+      </w:r>
+      <w:proofErr w:type="spellStart"/>
+      <w:r>
+        <w:rPr>
+          <w:lang w:eastAsia="zh-CN"/>
+        </w:rPr>
+        <w:t>văn</w:t>
+      </w:r>
+      <w:proofErr w:type="spellEnd"/>
+      <w:r>
+        <w:rPr>
+          <w:lang w:eastAsia="zh-CN"/>
+        </w:rPr>
+        <w:t xml:space="preserve"> </w:t>
+      </w:r>
+      <w:proofErr w:type="spellStart"/>
+      <w:r>
+        <w:rPr>
+          <w:lang w:eastAsia="zh-CN"/>
+        </w:rPr>
+        <w:t>bản</w:t>
+      </w:r>
+      <w:bookmarkEnd w:id="10"/>
+      <w:proofErr w:type="spellEnd"/>
+    </w:p>
+    <w:p>
+      <w:pPr>
+        <w:pStyle w:val="Heading2"/>
+      </w:pPr>
+      <w:bookmarkStart w:id="11" w:name="_Toc195747876"/>
+      <w:proofErr w:type="spellStart"/>
+      <w:r>
+        <w:t>Tổng</w:t>
+      </w:r>
+      <w:proofErr w:type="spellEnd"/>
+      <w:r>
+        <w:t xml:space="preserve"> </w:t>
+      </w:r>
+      <w:proofErr w:type="spellStart"/>
+      <w:r>
+        <w:t>quan</w:t>
+      </w:r>
+      <w:proofErr w:type="spellEnd"/>
+      <w:r>
+        <w:t xml:space="preserve"> </w:t>
+      </w:r>
+      <w:proofErr w:type="spellStart"/>
+      <w:r>
+        <w:t>về</w:t>
+      </w:r>
+      <w:proofErr w:type="spellEnd"/>
+      <w:r>
+        <w:t xml:space="preserve"> Transformer</w:t>
+      </w:r>
+      <w:bookmarkEnd w:id="11"/>
+    </w:p>
+    <w:p>
+      <w:pPr>
+        <w:pStyle w:val="Heading2"/>
+        <w:rPr>
+          <w:lang w:eastAsia="zh-CN"/>
+        </w:rPr>
+      </w:pPr>
+      <w:bookmarkStart w:id="12" w:name="_Toc195747879"/>
+      <w:proofErr w:type="spellStart"/>
+      <w:r>
+        <w:rPr>
+          <w:lang w:eastAsia="zh-CN"/>
+        </w:rPr>
+        <w:t>Các</w:t>
+      </w:r>
+      <w:proofErr w:type="spellEnd"/>
+      <w:r>
+        <w:rPr>
+          <w:lang w:eastAsia="zh-CN"/>
+        </w:rPr>
+        <w:t xml:space="preserve"> </w:t>
+      </w:r>
+      <w:proofErr w:type="spellStart"/>
+      <w:r>
+        <w:rPr>
+          <w:lang w:eastAsia="zh-CN"/>
+        </w:rPr>
+        <w:t>mô</w:t>
+      </w:r>
+      <w:proofErr w:type="spellEnd"/>
+      <w:r>
+        <w:rPr>
+          <w:lang w:eastAsia="zh-CN"/>
+        </w:rPr>
+        <w:t xml:space="preserve"> </w:t>
+      </w:r>
+      <w:proofErr w:type="spellStart"/>
+      <w:r>
+        <w:rPr>
+          <w:lang w:eastAsia="zh-CN"/>
+        </w:rPr>
+        <w:t>hình</w:t>
+      </w:r>
+      <w:proofErr w:type="spellEnd"/>
+      <w:r>
+        <w:rPr>
+          <w:lang w:eastAsia="zh-CN"/>
+        </w:rPr>
+        <w:t xml:space="preserve"> transformer </w:t>
+      </w:r>
+      <w:proofErr w:type="spellStart"/>
+      <w:r>
+        <w:rPr>
+          <w:lang w:eastAsia="zh-CN"/>
+        </w:rPr>
+        <w:t>nổi</w:t>
+      </w:r>
+      <w:proofErr w:type="spellEnd"/>
+      <w:r>
+        <w:rPr>
+          <w:lang w:eastAsia="zh-CN"/>
+        </w:rPr>
+        <w:t xml:space="preserve"> </w:t>
+      </w:r>
+      <w:proofErr w:type="spellStart"/>
+      <w:r>
+        <w:rPr>
+          <w:lang w:eastAsia="zh-CN"/>
+        </w:rPr>
+        <w:t>bật</w:t>
+      </w:r>
+      <w:bookmarkEnd w:id="12"/>
+      <w:proofErr w:type="spellEnd"/>
+    </w:p>
+    <w:p>
+      <w:pPr>
+        <w:pStyle w:val="Heading2"/>
+        <w:rPr>
+          <w:lang w:eastAsia="zh-CN"/>
+        </w:rPr>
+      </w:pPr>
+      <w:bookmarkStart w:id="13" w:name="_Toc195747884"/>
+      <w:proofErr w:type="spellStart"/>
+      <w:r>
+        <w:rPr>
+          <w:lang w:eastAsia="zh-CN"/>
+        </w:rPr>
+        <w:t>Phương</w:t>
+      </w:r>
+      <w:proofErr w:type="spellEnd"/>
+      <w:r>
+        <w:rPr>
+          <w:lang w:eastAsia="zh-CN"/>
+        </w:rPr>
+        <w:t xml:space="preserve"> </w:t>
+      </w:r>
+      <w:proofErr w:type="spellStart"/>
+      <w:r>
+        <w:rPr>
+          <w:lang w:eastAsia="zh-CN"/>
+        </w:rPr>
+        <w:t>pháp</w:t>
+      </w:r>
+      <w:proofErr w:type="spellEnd"/>
+      <w:r>
+        <w:rPr>
+          <w:lang w:eastAsia="zh-CN"/>
+        </w:rPr>
+        <w:t xml:space="preserve"> </w:t>
+      </w:r>
+      <w:proofErr w:type="spellStart"/>
+      <w:r>
+        <w:rPr>
+          <w:lang w:eastAsia="zh-CN"/>
+        </w:rPr>
+        <w:t>huấn</w:t>
+      </w:r>
+      <w:proofErr w:type="spellEnd"/>
+      <w:r>
+        <w:rPr>
+          <w:lang w:eastAsia="zh-CN"/>
+        </w:rPr>
+        <w:t xml:space="preserve"> </w:t>
+      </w:r>
+      <w:proofErr w:type="spellStart"/>
+      <w:r>
+        <w:rPr>
+          <w:lang w:eastAsia="zh-CN"/>
+        </w:rPr>
+        <w:t>luyện</w:t>
+      </w:r>
+      <w:proofErr w:type="spellEnd"/>
+      <w:r>
+        <w:rPr>
+          <w:lang w:eastAsia="zh-CN"/>
+        </w:rPr>
+        <w:t xml:space="preserve"> </w:t>
+      </w:r>
+      <w:proofErr w:type="spellStart"/>
+      <w:r>
+        <w:rPr>
+          <w:lang w:eastAsia="zh-CN"/>
+        </w:rPr>
+        <w:t>mô</w:t>
+      </w:r>
+      <w:proofErr w:type="spellEnd"/>
+      <w:r>
+        <w:rPr>
+          <w:lang w:eastAsia="zh-CN"/>
+        </w:rPr>
+        <w:t xml:space="preserve"> </w:t>
+      </w:r>
+      <w:proofErr w:type="spellStart"/>
+      <w:r>
+        <w:rPr>
+          <w:lang w:eastAsia="zh-CN"/>
+        </w:rPr>
+        <w:t>hình</w:t>
+      </w:r>
+      <w:proofErr w:type="spellEnd"/>
+      <w:r>
+        <w:rPr>
+          <w:lang w:eastAsia="zh-CN"/>
+        </w:rPr>
+        <w:t xml:space="preserve"> </w:t>
+      </w:r>
+      <w:proofErr w:type="spellStart"/>
+      <w:r>
+        <w:rPr>
+          <w:lang w:eastAsia="zh-CN"/>
+        </w:rPr>
+        <w:t>ngôn</w:t>
+      </w:r>
+      <w:proofErr w:type="spellEnd"/>
+      <w:r>
+        <w:rPr>
+          <w:lang w:eastAsia="zh-CN"/>
+        </w:rPr>
+        <w:t xml:space="preserve"> </w:t>
+      </w:r>
+      <w:proofErr w:type="spellStart"/>
+      <w:r>
+        <w:rPr>
+          <w:lang w:eastAsia="zh-CN"/>
+        </w:rPr>
+        <w:t>ngữ</w:t>
+      </w:r>
+      <w:proofErr w:type="spellEnd"/>
+      <w:r>
+        <w:rPr>
+          <w:lang w:eastAsia="zh-CN"/>
+        </w:rPr>
+        <w:t xml:space="preserve"> </w:t>
+      </w:r>
+      <w:proofErr w:type="spellStart"/>
+      <w:r>
+        <w:rPr>
+          <w:lang w:eastAsia="zh-CN"/>
+        </w:rPr>
+        <w:t>lớn</w:t>
+      </w:r>
+      <w:bookmarkEnd w:id="13"/>
+      <w:proofErr w:type="spellEnd"/>
+    </w:p>
+    <w:p>
+      <w:pPr>
+        <w:pStyle w:val="Heading2"/>
+        <w:ind w:left="567" w:hanging="567"/>
+        <w:rPr>
+          <w:lang w:eastAsia="zh-CN"/>
+        </w:rPr>
+      </w:pPr>
+      <w:bookmarkStart w:id="14" w:name="_Toc195747889"/>
+      <w:proofErr w:type="spellStart"/>
+      <w:r>
+        <w:rPr>
+          <w:lang w:eastAsia="zh-CN"/>
+        </w:rPr>
+        <w:t>Phương</w:t>
+      </w:r>
+      <w:proofErr w:type="spellEnd"/>
+      <w:r>
+        <w:rPr>
+          <w:lang w:eastAsia="zh-CN"/>
+        </w:rPr>
+        <w:t xml:space="preserve"> </w:t>
+      </w:r>
+      <w:proofErr w:type="spellStart"/>
+      <w:r>
+        <w:rPr>
+          <w:lang w:eastAsia="zh-CN"/>
+        </w:rPr>
+        <w:t>pháp</w:t>
+      </w:r>
+      <w:proofErr w:type="spellEnd"/>
+      <w:r>
+        <w:rPr>
+          <w:lang w:eastAsia="zh-CN"/>
+        </w:rPr>
+        <w:t xml:space="preserve"> </w:t>
+      </w:r>
+      <w:proofErr w:type="spellStart"/>
+      <w:r>
+        <w:rPr>
+          <w:lang w:eastAsia="zh-CN"/>
+        </w:rPr>
+        <w:t>đánh</w:t>
+      </w:r>
+      <w:proofErr w:type="spellEnd"/>
+      <w:r>
+        <w:rPr>
+          <w:lang w:eastAsia="zh-CN"/>
+        </w:rPr>
+        <w:t xml:space="preserve"> </w:t>
+      </w:r>
+      <w:proofErr w:type="spellStart"/>
+      <w:r>
+        <w:rPr>
+          <w:lang w:eastAsia="zh-CN"/>
+        </w:rPr>
+        <w:t>giá</w:t>
+      </w:r>
+      <w:proofErr w:type="spellEnd"/>
+      <w:r>
+        <w:rPr>
+          <w:lang w:eastAsia="zh-CN"/>
+        </w:rPr>
+        <w:t xml:space="preserve"> </w:t>
+      </w:r>
+      <w:proofErr w:type="spellStart"/>
+      <w:r>
+        <w:rPr>
+          <w:lang w:eastAsia="zh-CN"/>
+        </w:rPr>
+        <w:t>mô</w:t>
+      </w:r>
+      <w:proofErr w:type="spellEnd"/>
+      <w:r>
+        <w:rPr>
+          <w:lang w:eastAsia="zh-CN"/>
+        </w:rPr>
+        <w:t xml:space="preserve"> </w:t>
+      </w:r>
+      <w:proofErr w:type="spellStart"/>
+      <w:r>
+        <w:rPr>
+          <w:lang w:eastAsia="zh-CN"/>
+        </w:rPr>
+        <w:t>hình</w:t>
+      </w:r>
+      <w:proofErr w:type="spellEnd"/>
+      <w:r>
+        <w:rPr>
+          <w:lang w:eastAsia="zh-CN"/>
+        </w:rPr>
+        <w:t xml:space="preserve"> </w:t>
+      </w:r>
+      <w:proofErr w:type="spellStart"/>
+      <w:r>
+        <w:rPr>
+          <w:lang w:eastAsia="zh-CN"/>
+        </w:rPr>
+        <w:t>tóm</w:t>
+      </w:r>
+      <w:proofErr w:type="spellEnd"/>
+      <w:r>
+        <w:rPr>
+          <w:lang w:eastAsia="zh-CN"/>
+        </w:rPr>
+        <w:t xml:space="preserve"> </w:t>
+      </w:r>
+      <w:proofErr w:type="spellStart"/>
+      <w:r>
+        <w:rPr>
+          <w:lang w:eastAsia="zh-CN"/>
+        </w:rPr>
+        <w:t>tắt</w:t>
+      </w:r>
+      <w:bookmarkEnd w:id="14"/>
+      <w:proofErr w:type="spellEnd"/>
+    </w:p>
+    <w:p>
+      <w:pPr>
         <w:spacing w:before="0" w:after="200" w:line="276" w:lineRule="auto"/>
         <w:ind w:firstLine="0"/>
         <w:jc w:val="left"/>
@@ -2161,8 +2924,556 @@
           <w:lang w:val="da-DK"/>
         </w:rPr>
         <w:lastRenderedPageBreak/>
-        <w:t>CHƯƠNG 2: CƠ SỞ LÝ THUYẾT</w:t>
-      </w:r>
+        <w:t>CHƯƠNG 3: PHÂN TÍCH THIẾT KẾ ỨNG DỤNG TÓM TẮT TRUYỆN, BÀI ĐỌC</w:t>
+      </w:r>
+    </w:p>
+    <w:p>
+      <w:pPr>
+        <w:pStyle w:val="ListParagraph"/>
+        <w:keepNext/>
+        <w:keepLines/>
+        <w:numPr>
+          <w:ilvl w:val="0"/>
+          <w:numId w:val="1"/>
+        </w:numPr>
+        <w:spacing w:before="240" w:after="240"/>
+        <w:contextualSpacing w:val="0"/>
+        <w:outlineLvl w:val="1"/>
+        <w:rPr>
+          <w:rFonts w:eastAsiaTheme="majorEastAsia" w:cstheme="majorBidi"/>
+          <w:b/>
+          <w:bCs/>
+          <w:vanish/>
+          <w:color w:val="4F81BD" w:themeColor="accent1"/>
+          <w:sz w:val="28"/>
+          <w:szCs w:val="26"/>
+        </w:rPr>
+      </w:pPr>
+      <w:bookmarkStart w:id="15" w:name="_Toc195747892"/>
+    </w:p>
+    <w:p>
+      <w:pPr>
+        <w:pStyle w:val="Heading2"/>
+      </w:pPr>
+      <w:proofErr w:type="spellStart"/>
+      <w:r>
+        <w:t>Khảo</w:t>
+      </w:r>
+      <w:proofErr w:type="spellEnd"/>
+      <w:r>
+        <w:t xml:space="preserve"> </w:t>
+      </w:r>
+      <w:proofErr w:type="spellStart"/>
+      <w:r>
+        <w:t>sát</w:t>
+      </w:r>
+      <w:proofErr w:type="spellEnd"/>
+      <w:r>
+        <w:t xml:space="preserve"> </w:t>
+      </w:r>
+      <w:proofErr w:type="spellStart"/>
+      <w:r>
+        <w:t>nhu</w:t>
+      </w:r>
+      <w:proofErr w:type="spellEnd"/>
+      <w:r>
+        <w:t xml:space="preserve"> </w:t>
+      </w:r>
+      <w:proofErr w:type="spellStart"/>
+      <w:r>
+        <w:t>cầu</w:t>
+      </w:r>
+      <w:proofErr w:type="spellEnd"/>
+      <w:r>
+        <w:t xml:space="preserve"> </w:t>
+      </w:r>
+      <w:proofErr w:type="spellStart"/>
+      <w:r>
+        <w:t>người</w:t>
+      </w:r>
+      <w:proofErr w:type="spellEnd"/>
+      <w:r>
+        <w:t xml:space="preserve"> </w:t>
+      </w:r>
+      <w:proofErr w:type="spellStart"/>
+      <w:r>
+        <w:t>dùng</w:t>
+      </w:r>
+      <w:bookmarkEnd w:id="15"/>
+      <w:proofErr w:type="spellEnd"/>
+    </w:p>
+    <w:p>
+      <w:pPr>
+        <w:pStyle w:val="Heading2"/>
+        <w:ind w:left="567" w:hanging="567"/>
+        <w:rPr>
+          <w:lang w:eastAsia="zh-CN"/>
+        </w:rPr>
+      </w:pPr>
+      <w:bookmarkStart w:id="16" w:name="_Toc195747906"/>
+      <w:r>
+        <w:rPr>
+          <w:lang w:eastAsia="zh-CN"/>
+        </w:rPr>
+        <w:t xml:space="preserve">Thu </w:t>
+      </w:r>
+      <w:proofErr w:type="spellStart"/>
+      <w:r>
+        <w:rPr>
+          <w:lang w:eastAsia="zh-CN"/>
+        </w:rPr>
+        <w:t>thập</w:t>
+      </w:r>
+      <w:proofErr w:type="spellEnd"/>
+      <w:r>
+        <w:rPr>
+          <w:lang w:eastAsia="zh-CN"/>
+        </w:rPr>
+        <w:t xml:space="preserve"> </w:t>
+      </w:r>
+      <w:proofErr w:type="spellStart"/>
+      <w:r>
+        <w:rPr>
+          <w:lang w:eastAsia="zh-CN"/>
+        </w:rPr>
+        <w:t>và</w:t>
+      </w:r>
+      <w:proofErr w:type="spellEnd"/>
+      <w:r>
+        <w:rPr>
+          <w:lang w:eastAsia="zh-CN"/>
+        </w:rPr>
+        <w:t xml:space="preserve"> </w:t>
+      </w:r>
+      <w:proofErr w:type="spellStart"/>
+      <w:r>
+        <w:rPr>
+          <w:lang w:eastAsia="zh-CN"/>
+        </w:rPr>
+        <w:t>xử</w:t>
+      </w:r>
+      <w:proofErr w:type="spellEnd"/>
+      <w:r>
+        <w:rPr>
+          <w:lang w:eastAsia="zh-CN"/>
+        </w:rPr>
+        <w:t xml:space="preserve"> </w:t>
+      </w:r>
+      <w:proofErr w:type="spellStart"/>
+      <w:r>
+        <w:rPr>
+          <w:lang w:eastAsia="zh-CN"/>
+        </w:rPr>
+        <w:t>lý</w:t>
+      </w:r>
+      <w:proofErr w:type="spellEnd"/>
+      <w:r>
+        <w:rPr>
+          <w:lang w:eastAsia="zh-CN"/>
+        </w:rPr>
+        <w:t xml:space="preserve"> </w:t>
+      </w:r>
+      <w:proofErr w:type="spellStart"/>
+      <w:r>
+        <w:rPr>
+          <w:lang w:eastAsia="zh-CN"/>
+        </w:rPr>
+        <w:t>dữ</w:t>
+      </w:r>
+      <w:proofErr w:type="spellEnd"/>
+      <w:r>
+        <w:rPr>
+          <w:lang w:eastAsia="zh-CN"/>
+        </w:rPr>
+        <w:t xml:space="preserve"> </w:t>
+      </w:r>
+      <w:proofErr w:type="spellStart"/>
+      <w:r>
+        <w:rPr>
+          <w:lang w:eastAsia="zh-CN"/>
+        </w:rPr>
+        <w:t>liệu</w:t>
+      </w:r>
+      <w:proofErr w:type="spellEnd"/>
+      <w:r>
+        <w:rPr>
+          <w:lang w:eastAsia="zh-CN"/>
+        </w:rPr>
+        <w:t xml:space="preserve"> </w:t>
+      </w:r>
+      <w:proofErr w:type="spellStart"/>
+      <w:r>
+        <w:rPr>
+          <w:lang w:eastAsia="zh-CN"/>
+        </w:rPr>
+        <w:t>để</w:t>
+      </w:r>
+      <w:proofErr w:type="spellEnd"/>
+      <w:r>
+        <w:rPr>
+          <w:lang w:eastAsia="zh-CN"/>
+        </w:rPr>
+        <w:t xml:space="preserve"> </w:t>
+      </w:r>
+      <w:proofErr w:type="spellStart"/>
+      <w:r>
+        <w:rPr>
+          <w:lang w:eastAsia="zh-CN"/>
+        </w:rPr>
+        <w:t>huấn</w:t>
+      </w:r>
+      <w:proofErr w:type="spellEnd"/>
+      <w:r>
+        <w:rPr>
+          <w:lang w:eastAsia="zh-CN"/>
+        </w:rPr>
+        <w:t xml:space="preserve"> </w:t>
+      </w:r>
+      <w:proofErr w:type="spellStart"/>
+      <w:r>
+        <w:rPr>
+          <w:lang w:eastAsia="zh-CN"/>
+        </w:rPr>
+        <w:t>luyện</w:t>
+      </w:r>
+      <w:proofErr w:type="spellEnd"/>
+      <w:r>
+        <w:rPr>
+          <w:lang w:eastAsia="zh-CN"/>
+        </w:rPr>
+        <w:t xml:space="preserve"> </w:t>
+      </w:r>
+      <w:proofErr w:type="spellStart"/>
+      <w:r>
+        <w:rPr>
+          <w:lang w:eastAsia="zh-CN"/>
+        </w:rPr>
+        <w:t>mô</w:t>
+      </w:r>
+      <w:proofErr w:type="spellEnd"/>
+      <w:r>
+        <w:rPr>
+          <w:lang w:eastAsia="zh-CN"/>
+        </w:rPr>
+        <w:t xml:space="preserve"> </w:t>
+      </w:r>
+      <w:proofErr w:type="spellStart"/>
+      <w:r>
+        <w:rPr>
+          <w:lang w:eastAsia="zh-CN"/>
+        </w:rPr>
+        <w:t>hình</w:t>
+      </w:r>
+      <w:proofErr w:type="spellEnd"/>
+      <w:r>
+        <w:rPr>
+          <w:lang w:eastAsia="zh-CN"/>
+        </w:rPr>
+        <w:t xml:space="preserve"> </w:t>
+      </w:r>
+      <w:proofErr w:type="spellStart"/>
+      <w:r>
+        <w:rPr>
+          <w:lang w:eastAsia="zh-CN"/>
+        </w:rPr>
+        <w:t>tóm</w:t>
+      </w:r>
+      <w:proofErr w:type="spellEnd"/>
+      <w:r>
+        <w:rPr>
+          <w:lang w:eastAsia="zh-CN"/>
+        </w:rPr>
+        <w:t xml:space="preserve"> </w:t>
+      </w:r>
+      <w:proofErr w:type="spellStart"/>
+      <w:r>
+        <w:rPr>
+          <w:lang w:eastAsia="zh-CN"/>
+        </w:rPr>
+        <w:t>tắt</w:t>
+      </w:r>
+      <w:proofErr w:type="spellEnd"/>
+      <w:r>
+        <w:rPr>
+          <w:lang w:eastAsia="zh-CN"/>
+        </w:rPr>
+        <w:t xml:space="preserve"> </w:t>
+      </w:r>
+      <w:proofErr w:type="spellStart"/>
+      <w:r>
+        <w:rPr>
+          <w:lang w:eastAsia="zh-CN"/>
+        </w:rPr>
+        <w:t>văn</w:t>
+      </w:r>
+      <w:proofErr w:type="spellEnd"/>
+      <w:r>
+        <w:rPr>
+          <w:lang w:eastAsia="zh-CN"/>
+        </w:rPr>
+        <w:t xml:space="preserve"> </w:t>
+      </w:r>
+      <w:proofErr w:type="spellStart"/>
+      <w:r>
+        <w:rPr>
+          <w:lang w:eastAsia="zh-CN"/>
+        </w:rPr>
+        <w:t>bản</w:t>
+      </w:r>
+      <w:bookmarkEnd w:id="16"/>
+      <w:proofErr w:type="spellEnd"/>
+    </w:p>
+    <w:p>
+      <w:pPr>
+        <w:pStyle w:val="Heading2"/>
+        <w:ind w:left="567" w:hanging="567"/>
+        <w:rPr>
+          <w:lang w:eastAsia="zh-CN"/>
+        </w:rPr>
+      </w:pPr>
+      <w:bookmarkStart w:id="17" w:name="_Toc195747899"/>
+      <w:proofErr w:type="spellStart"/>
+      <w:r>
+        <w:rPr>
+          <w:lang w:eastAsia="zh-CN"/>
+        </w:rPr>
+        <w:t>Phân</w:t>
+      </w:r>
+      <w:proofErr w:type="spellEnd"/>
+      <w:r>
+        <w:rPr>
+          <w:lang w:eastAsia="zh-CN"/>
+        </w:rPr>
+        <w:t xml:space="preserve"> </w:t>
+      </w:r>
+      <w:proofErr w:type="spellStart"/>
+      <w:r>
+        <w:rPr>
+          <w:lang w:eastAsia="zh-CN"/>
+        </w:rPr>
+        <w:t>tích</w:t>
+      </w:r>
+      <w:proofErr w:type="spellEnd"/>
+      <w:r>
+        <w:rPr>
+          <w:lang w:eastAsia="zh-CN"/>
+        </w:rPr>
+        <w:t xml:space="preserve"> </w:t>
+      </w:r>
+      <w:proofErr w:type="spellStart"/>
+      <w:r>
+        <w:rPr>
+          <w:lang w:eastAsia="zh-CN"/>
+        </w:rPr>
+        <w:t>yêu</w:t>
+      </w:r>
+      <w:proofErr w:type="spellEnd"/>
+      <w:r>
+        <w:rPr>
+          <w:lang w:eastAsia="zh-CN"/>
+        </w:rPr>
+        <w:t xml:space="preserve"> </w:t>
+      </w:r>
+      <w:proofErr w:type="spellStart"/>
+      <w:r>
+        <w:rPr>
+          <w:lang w:eastAsia="zh-CN"/>
+        </w:rPr>
+        <w:t>cầu</w:t>
+      </w:r>
+      <w:bookmarkEnd w:id="17"/>
+      <w:proofErr w:type="spellEnd"/>
+    </w:p>
+    <w:p>
+      <w:pPr>
+        <w:pStyle w:val="Heading2"/>
+        <w:spacing w:before="0"/>
+        <w:rPr>
+          <w:lang w:eastAsia="zh-CN"/>
+        </w:rPr>
+      </w:pPr>
+      <w:bookmarkStart w:id="18" w:name="_Toc195747902"/>
+      <w:proofErr w:type="spellStart"/>
+      <w:r>
+        <w:rPr>
+          <w:lang w:eastAsia="zh-CN"/>
+        </w:rPr>
+        <w:t>Thiết</w:t>
+      </w:r>
+      <w:proofErr w:type="spellEnd"/>
+      <w:r>
+        <w:rPr>
+          <w:lang w:eastAsia="zh-CN"/>
+        </w:rPr>
+        <w:t xml:space="preserve"> </w:t>
+      </w:r>
+      <w:proofErr w:type="spellStart"/>
+      <w:r>
+        <w:rPr>
+          <w:lang w:eastAsia="zh-CN"/>
+        </w:rPr>
+        <w:t>kế</w:t>
+      </w:r>
+      <w:proofErr w:type="spellEnd"/>
+      <w:r>
+        <w:rPr>
+          <w:lang w:eastAsia="zh-CN"/>
+        </w:rPr>
+        <w:t xml:space="preserve"> </w:t>
+      </w:r>
+      <w:proofErr w:type="spellStart"/>
+      <w:r>
+        <w:rPr>
+          <w:lang w:eastAsia="zh-CN"/>
+        </w:rPr>
+        <w:t>hệ</w:t>
+      </w:r>
+      <w:proofErr w:type="spellEnd"/>
+      <w:r>
+        <w:rPr>
+          <w:lang w:eastAsia="zh-CN"/>
+        </w:rPr>
+        <w:t xml:space="preserve"> </w:t>
+      </w:r>
+      <w:proofErr w:type="spellStart"/>
+      <w:r>
+        <w:rPr>
+          <w:lang w:eastAsia="zh-CN"/>
+        </w:rPr>
+        <w:t>thống</w:t>
+      </w:r>
+      <w:bookmarkEnd w:id="18"/>
+      <w:proofErr w:type="spellEnd"/>
+    </w:p>
+    <w:p>
+      <w:pPr>
+        <w:pStyle w:val="Heading2"/>
+        <w:ind w:left="567" w:hanging="567"/>
+        <w:rPr>
+          <w:lang w:eastAsia="zh-CN"/>
+        </w:rPr>
+      </w:pPr>
+      <w:bookmarkStart w:id="19" w:name="_Toc195747909"/>
+      <w:r>
+        <w:rPr>
+          <w:lang w:eastAsia="zh-CN"/>
+        </w:rPr>
+        <w:t xml:space="preserve">Tinh </w:t>
+      </w:r>
+      <w:proofErr w:type="spellStart"/>
+      <w:r>
+        <w:rPr>
+          <w:lang w:eastAsia="zh-CN"/>
+        </w:rPr>
+        <w:t>chỉnh</w:t>
+      </w:r>
+      <w:proofErr w:type="spellEnd"/>
+      <w:r>
+        <w:rPr>
+          <w:lang w:eastAsia="zh-CN"/>
+        </w:rPr>
+        <w:t xml:space="preserve"> </w:t>
+      </w:r>
+      <w:proofErr w:type="spellStart"/>
+      <w:r>
+        <w:rPr>
+          <w:lang w:eastAsia="zh-CN"/>
+        </w:rPr>
+        <w:t>mô</w:t>
+      </w:r>
+      <w:proofErr w:type="spellEnd"/>
+      <w:r>
+        <w:rPr>
+          <w:lang w:eastAsia="zh-CN"/>
+        </w:rPr>
+        <w:t xml:space="preserve"> </w:t>
+      </w:r>
+      <w:proofErr w:type="spellStart"/>
+      <w:r>
+        <w:rPr>
+          <w:lang w:eastAsia="zh-CN"/>
+        </w:rPr>
+        <w:t>hình</w:t>
+      </w:r>
+      <w:proofErr w:type="spellEnd"/>
+      <w:r>
+        <w:rPr>
+          <w:lang w:eastAsia="zh-CN"/>
+        </w:rPr>
+        <w:t xml:space="preserve"> </w:t>
+      </w:r>
+      <w:proofErr w:type="spellStart"/>
+      <w:r>
+        <w:rPr>
+          <w:lang w:eastAsia="zh-CN"/>
+        </w:rPr>
+        <w:t>tóm</w:t>
+      </w:r>
+      <w:proofErr w:type="spellEnd"/>
+      <w:r>
+        <w:rPr>
+          <w:lang w:eastAsia="zh-CN"/>
+        </w:rPr>
+        <w:t xml:space="preserve"> </w:t>
+      </w:r>
+      <w:proofErr w:type="spellStart"/>
+      <w:r>
+        <w:rPr>
+          <w:lang w:eastAsia="zh-CN"/>
+        </w:rPr>
+        <w:t>tắt</w:t>
+      </w:r>
+      <w:proofErr w:type="spellEnd"/>
+      <w:r>
+        <w:rPr>
+          <w:lang w:eastAsia="zh-CN"/>
+        </w:rPr>
+        <w:t xml:space="preserve"> </w:t>
+      </w:r>
+      <w:proofErr w:type="spellStart"/>
+      <w:r>
+        <w:rPr>
+          <w:lang w:eastAsia="zh-CN"/>
+        </w:rPr>
+        <w:t>truyện</w:t>
+      </w:r>
+      <w:proofErr w:type="spellEnd"/>
+      <w:r>
+        <w:rPr>
+          <w:lang w:eastAsia="zh-CN"/>
+        </w:rPr>
+        <w:t xml:space="preserve">, </w:t>
+      </w:r>
+      <w:proofErr w:type="spellStart"/>
+      <w:r>
+        <w:rPr>
+          <w:lang w:eastAsia="zh-CN"/>
+        </w:rPr>
+        <w:t>bài</w:t>
+      </w:r>
+      <w:proofErr w:type="spellEnd"/>
+      <w:r>
+        <w:rPr>
+          <w:lang w:eastAsia="zh-CN"/>
+        </w:rPr>
+        <w:t xml:space="preserve"> </w:t>
+      </w:r>
+      <w:proofErr w:type="spellStart"/>
+      <w:r>
+        <w:rPr>
+          <w:lang w:eastAsia="zh-CN"/>
+        </w:rPr>
+        <w:t>đọc</w:t>
+      </w:r>
+      <w:bookmarkEnd w:id="19"/>
+      <w:proofErr w:type="spellEnd"/>
+    </w:p>
+    <w:p>
+      <w:pPr>
+        <w:rPr>
+          <w:lang w:eastAsia="zh-CN"/>
+        </w:rPr>
+      </w:pPr>
     </w:p>
     <w:p>
       <w:pPr>
@@ -2184,6 +3495,791 @@
     </w:p>
     <w:p>
       <w:pPr>
+        <w:pStyle w:val="Title"/>
+        <w:rPr>
+          <w:lang w:val="da-DK"/>
+        </w:rPr>
+      </w:pPr>
+      <w:r>
+        <w:rPr>
+          <w:lang w:val="da-DK"/>
+        </w:rPr>
+        <w:lastRenderedPageBreak/>
+        <w:t>CHƯƠNG 4: XÂY DỰNG VÀ TRIỂN KHAI HỆ THỐNG ỨNG DỤNG</w:t>
+      </w:r>
+    </w:p>
+    <w:p>
+      <w:pPr>
+        <w:pStyle w:val="ListParagraph"/>
+        <w:keepNext/>
+        <w:keepLines/>
+        <w:numPr>
+          <w:ilvl w:val="0"/>
+          <w:numId w:val="1"/>
+        </w:numPr>
+        <w:spacing w:before="240" w:after="240"/>
+        <w:contextualSpacing w:val="0"/>
+        <w:outlineLvl w:val="1"/>
+        <w:rPr>
+          <w:rFonts w:eastAsiaTheme="majorEastAsia" w:cstheme="majorBidi"/>
+          <w:b/>
+          <w:bCs/>
+          <w:vanish/>
+          <w:color w:val="4F81BD" w:themeColor="accent1"/>
+          <w:sz w:val="28"/>
+          <w:szCs w:val="26"/>
+          <w:lang w:eastAsia="zh-CN"/>
+        </w:rPr>
+      </w:pPr>
+      <w:bookmarkStart w:id="20" w:name="_Toc195747916"/>
+    </w:p>
+    <w:p>
+      <w:pPr>
+        <w:pStyle w:val="Heading2"/>
+        <w:rPr>
+          <w:lang w:eastAsia="zh-CN"/>
+        </w:rPr>
+      </w:pPr>
+      <w:proofErr w:type="spellStart"/>
+      <w:r>
+        <w:rPr>
+          <w:lang w:eastAsia="zh-CN"/>
+        </w:rPr>
+        <w:t>Xây</w:t>
+      </w:r>
+      <w:proofErr w:type="spellEnd"/>
+      <w:r>
+        <w:rPr>
+          <w:lang w:eastAsia="zh-CN"/>
+        </w:rPr>
+        <w:t xml:space="preserve"> </w:t>
+      </w:r>
+      <w:proofErr w:type="spellStart"/>
+      <w:r>
+        <w:rPr>
+          <w:lang w:eastAsia="zh-CN"/>
+        </w:rPr>
+        <w:t>dựng</w:t>
+      </w:r>
+      <w:proofErr w:type="spellEnd"/>
+      <w:r>
+        <w:rPr>
+          <w:lang w:eastAsia="zh-CN"/>
+        </w:rPr>
+        <w:t xml:space="preserve"> API </w:t>
+      </w:r>
+      <w:proofErr w:type="spellStart"/>
+      <w:r>
+        <w:rPr>
+          <w:lang w:eastAsia="zh-CN"/>
+        </w:rPr>
+        <w:t>và</w:t>
+      </w:r>
+      <w:proofErr w:type="spellEnd"/>
+      <w:r>
+        <w:rPr>
+          <w:lang w:eastAsia="zh-CN"/>
+        </w:rPr>
+        <w:t xml:space="preserve"> </w:t>
+      </w:r>
+      <w:proofErr w:type="spellStart"/>
+      <w:r>
+        <w:rPr>
+          <w:lang w:eastAsia="zh-CN"/>
+        </w:rPr>
+        <w:t>thiết</w:t>
+      </w:r>
+      <w:proofErr w:type="spellEnd"/>
+      <w:r>
+        <w:rPr>
+          <w:lang w:eastAsia="zh-CN"/>
+        </w:rPr>
+        <w:t xml:space="preserve"> </w:t>
+      </w:r>
+      <w:proofErr w:type="spellStart"/>
+      <w:r>
+        <w:rPr>
+          <w:lang w:eastAsia="zh-CN"/>
+        </w:rPr>
+        <w:t>kế</w:t>
+      </w:r>
+      <w:proofErr w:type="spellEnd"/>
+      <w:r>
+        <w:rPr>
+          <w:lang w:eastAsia="zh-CN"/>
+        </w:rPr>
+        <w:t xml:space="preserve"> </w:t>
+      </w:r>
+      <w:proofErr w:type="spellStart"/>
+      <w:r>
+        <w:rPr>
+          <w:lang w:eastAsia="zh-CN"/>
+        </w:rPr>
+        <w:t>giao</w:t>
+      </w:r>
+      <w:proofErr w:type="spellEnd"/>
+      <w:r>
+        <w:rPr>
+          <w:lang w:eastAsia="zh-CN"/>
+        </w:rPr>
+        <w:t xml:space="preserve"> </w:t>
+      </w:r>
+      <w:proofErr w:type="spellStart"/>
+      <w:r>
+        <w:rPr>
+          <w:lang w:eastAsia="zh-CN"/>
+        </w:rPr>
+        <w:t>diện</w:t>
+      </w:r>
+      <w:bookmarkEnd w:id="20"/>
+      <w:proofErr w:type="spellEnd"/>
+    </w:p>
+    <w:p>
+      <w:pPr>
+        <w:pStyle w:val="Heading2"/>
+        <w:rPr>
+          <w:lang w:eastAsia="zh-CN"/>
+        </w:rPr>
+      </w:pPr>
+      <w:bookmarkStart w:id="21" w:name="_Toc195747919"/>
+      <w:proofErr w:type="spellStart"/>
+      <w:r>
+        <w:rPr>
+          <w:lang w:eastAsia="zh-CN"/>
+        </w:rPr>
+        <w:t>Trực</w:t>
+      </w:r>
+      <w:proofErr w:type="spellEnd"/>
+      <w:r>
+        <w:rPr>
+          <w:lang w:eastAsia="zh-CN"/>
+        </w:rPr>
+        <w:t xml:space="preserve"> </w:t>
+      </w:r>
+      <w:proofErr w:type="spellStart"/>
+      <w:r>
+        <w:rPr>
+          <w:lang w:eastAsia="zh-CN"/>
+        </w:rPr>
+        <w:t>quan</w:t>
+      </w:r>
+      <w:proofErr w:type="spellEnd"/>
+      <w:r>
+        <w:rPr>
+          <w:lang w:eastAsia="zh-CN"/>
+        </w:rPr>
+        <w:t xml:space="preserve"> </w:t>
+      </w:r>
+      <w:proofErr w:type="spellStart"/>
+      <w:r>
+        <w:rPr>
+          <w:lang w:eastAsia="zh-CN"/>
+        </w:rPr>
+        <w:t>hóa</w:t>
+      </w:r>
+      <w:proofErr w:type="spellEnd"/>
+      <w:r>
+        <w:rPr>
+          <w:lang w:eastAsia="zh-CN"/>
+        </w:rPr>
+        <w:t xml:space="preserve"> </w:t>
+      </w:r>
+      <w:proofErr w:type="spellStart"/>
+      <w:r>
+        <w:rPr>
+          <w:lang w:eastAsia="zh-CN"/>
+        </w:rPr>
+        <w:t>kết</w:t>
+      </w:r>
+      <w:proofErr w:type="spellEnd"/>
+      <w:r>
+        <w:rPr>
+          <w:lang w:eastAsia="zh-CN"/>
+        </w:rPr>
+        <w:t xml:space="preserve"> </w:t>
+      </w:r>
+      <w:proofErr w:type="spellStart"/>
+      <w:r>
+        <w:rPr>
+          <w:lang w:eastAsia="zh-CN"/>
+        </w:rPr>
+        <w:t>quả</w:t>
+      </w:r>
+      <w:proofErr w:type="spellEnd"/>
+      <w:r>
+        <w:rPr>
+          <w:lang w:eastAsia="zh-CN"/>
+        </w:rPr>
+        <w:t xml:space="preserve"> </w:t>
+      </w:r>
+      <w:proofErr w:type="spellStart"/>
+      <w:r>
+        <w:rPr>
+          <w:lang w:eastAsia="zh-CN"/>
+        </w:rPr>
+        <w:t>đánh</w:t>
+      </w:r>
+      <w:proofErr w:type="spellEnd"/>
+      <w:r>
+        <w:rPr>
+          <w:lang w:eastAsia="zh-CN"/>
+        </w:rPr>
+        <w:t xml:space="preserve"> </w:t>
+      </w:r>
+      <w:proofErr w:type="spellStart"/>
+      <w:r>
+        <w:rPr>
+          <w:lang w:eastAsia="zh-CN"/>
+        </w:rPr>
+        <w:t>giá</w:t>
+      </w:r>
+      <w:bookmarkEnd w:id="21"/>
+      <w:proofErr w:type="spellEnd"/>
+    </w:p>
+    <w:p>
+      <w:pPr>
+        <w:pStyle w:val="Heading2"/>
+        <w:rPr>
+          <w:lang w:eastAsia="zh-CN"/>
+        </w:rPr>
+      </w:pPr>
+      <w:bookmarkStart w:id="22" w:name="_Toc195747922"/>
+      <w:proofErr w:type="spellStart"/>
+      <w:r>
+        <w:rPr>
+          <w:lang w:eastAsia="zh-CN"/>
+        </w:rPr>
+        <w:t>Đánh</w:t>
+      </w:r>
+      <w:proofErr w:type="spellEnd"/>
+      <w:r>
+        <w:rPr>
+          <w:lang w:eastAsia="zh-CN"/>
+        </w:rPr>
+        <w:t xml:space="preserve"> </w:t>
+      </w:r>
+      <w:proofErr w:type="spellStart"/>
+      <w:r>
+        <w:rPr>
+          <w:lang w:eastAsia="zh-CN"/>
+        </w:rPr>
+        <w:t>giá</w:t>
+      </w:r>
+      <w:proofErr w:type="spellEnd"/>
+      <w:r>
+        <w:rPr>
+          <w:lang w:eastAsia="zh-CN"/>
+        </w:rPr>
+        <w:t xml:space="preserve"> </w:t>
+      </w:r>
+      <w:proofErr w:type="spellStart"/>
+      <w:r>
+        <w:rPr>
+          <w:lang w:eastAsia="zh-CN"/>
+        </w:rPr>
+        <w:t>chất</w:t>
+      </w:r>
+      <w:proofErr w:type="spellEnd"/>
+      <w:r>
+        <w:rPr>
+          <w:lang w:eastAsia="zh-CN"/>
+        </w:rPr>
+        <w:t xml:space="preserve"> </w:t>
+      </w:r>
+      <w:proofErr w:type="spellStart"/>
+      <w:r>
+        <w:rPr>
+          <w:lang w:eastAsia="zh-CN"/>
+        </w:rPr>
+        <w:t>lượng</w:t>
+      </w:r>
+      <w:proofErr w:type="spellEnd"/>
+      <w:r>
+        <w:rPr>
+          <w:lang w:eastAsia="zh-CN"/>
+        </w:rPr>
+        <w:t xml:space="preserve"> </w:t>
+      </w:r>
+      <w:proofErr w:type="spellStart"/>
+      <w:r>
+        <w:rPr>
+          <w:lang w:eastAsia="zh-CN"/>
+        </w:rPr>
+        <w:t>tóm</w:t>
+      </w:r>
+      <w:proofErr w:type="spellEnd"/>
+      <w:r>
+        <w:rPr>
+          <w:lang w:eastAsia="zh-CN"/>
+        </w:rPr>
+        <w:t xml:space="preserve"> </w:t>
+      </w:r>
+      <w:proofErr w:type="spellStart"/>
+      <w:r>
+        <w:rPr>
+          <w:lang w:eastAsia="zh-CN"/>
+        </w:rPr>
+        <w:t>tắt</w:t>
+      </w:r>
+      <w:proofErr w:type="spellEnd"/>
+      <w:r>
+        <w:rPr>
+          <w:lang w:eastAsia="zh-CN"/>
+        </w:rPr>
+        <w:t xml:space="preserve"> </w:t>
+      </w:r>
+      <w:proofErr w:type="spellStart"/>
+      <w:r>
+        <w:rPr>
+          <w:lang w:eastAsia="zh-CN"/>
+        </w:rPr>
+        <w:t>và</w:t>
+      </w:r>
+      <w:proofErr w:type="spellEnd"/>
+      <w:r>
+        <w:rPr>
+          <w:lang w:eastAsia="zh-CN"/>
+        </w:rPr>
+        <w:t xml:space="preserve"> </w:t>
+      </w:r>
+      <w:proofErr w:type="spellStart"/>
+      <w:r>
+        <w:rPr>
+          <w:lang w:eastAsia="zh-CN"/>
+        </w:rPr>
+        <w:t>trải</w:t>
+      </w:r>
+      <w:proofErr w:type="spellEnd"/>
+      <w:r>
+        <w:rPr>
+          <w:lang w:eastAsia="zh-CN"/>
+        </w:rPr>
+        <w:t xml:space="preserve"> </w:t>
+      </w:r>
+      <w:proofErr w:type="spellStart"/>
+      <w:r>
+        <w:rPr>
+          <w:lang w:eastAsia="zh-CN"/>
+        </w:rPr>
+        <w:t>nghiệm</w:t>
+      </w:r>
+      <w:proofErr w:type="spellEnd"/>
+      <w:r>
+        <w:rPr>
+          <w:lang w:eastAsia="zh-CN"/>
+        </w:rPr>
+        <w:t xml:space="preserve"> </w:t>
+      </w:r>
+      <w:proofErr w:type="spellStart"/>
+      <w:r>
+        <w:rPr>
+          <w:lang w:eastAsia="zh-CN"/>
+        </w:rPr>
+        <w:t>người</w:t>
+      </w:r>
+      <w:proofErr w:type="spellEnd"/>
+      <w:r>
+        <w:rPr>
+          <w:lang w:eastAsia="zh-CN"/>
+        </w:rPr>
+        <w:t xml:space="preserve"> </w:t>
+      </w:r>
+      <w:proofErr w:type="spellStart"/>
+      <w:r>
+        <w:rPr>
+          <w:lang w:eastAsia="zh-CN"/>
+        </w:rPr>
+        <w:t>dùng</w:t>
+      </w:r>
+      <w:bookmarkEnd w:id="22"/>
+      <w:proofErr w:type="spellEnd"/>
+    </w:p>
+    <w:p>
+      <w:pPr>
+        <w:ind w:firstLine="0"/>
+        <w:rPr>
+          <w:lang w:val="da-DK"/>
+        </w:rPr>
+      </w:pPr>
+    </w:p>
+    <w:p>
+      <w:pPr>
+        <w:spacing w:before="0" w:after="200" w:line="276" w:lineRule="auto"/>
+        <w:ind w:firstLine="0"/>
+        <w:jc w:val="left"/>
+      </w:pPr>
+      <w:r>
+        <w:br w:type="page"/>
+      </w:r>
+    </w:p>
+    <w:p>
+      <w:pPr>
+        <w:pStyle w:val="Title"/>
+      </w:pPr>
+      <w:r>
+        <w:lastRenderedPageBreak/>
+        <w:t>CHƯƠNG 5: KẾT LUẬN VÀ HƯỚNG PHÁT TRIỂN</w:t>
+      </w:r>
+    </w:p>
+    <w:p>
+      <w:pPr>
+        <w:pStyle w:val="ListParagraph"/>
+        <w:keepNext/>
+        <w:keepLines/>
+        <w:numPr>
+          <w:ilvl w:val="0"/>
+          <w:numId w:val="1"/>
+        </w:numPr>
+        <w:spacing w:before="240" w:after="240"/>
+        <w:contextualSpacing w:val="0"/>
+        <w:outlineLvl w:val="1"/>
+        <w:rPr>
+          <w:rFonts w:eastAsiaTheme="majorEastAsia" w:cstheme="majorBidi"/>
+          <w:b/>
+          <w:bCs/>
+          <w:vanish/>
+          <w:color w:val="4F81BD" w:themeColor="accent1"/>
+          <w:sz w:val="28"/>
+          <w:szCs w:val="26"/>
+          <w:lang w:eastAsia="zh-CN"/>
+        </w:rPr>
+      </w:pPr>
+      <w:bookmarkStart w:id="23" w:name="_Toc195747927"/>
+    </w:p>
+    <w:p>
+      <w:pPr>
+        <w:pStyle w:val="Heading2"/>
+        <w:rPr>
+          <w:lang w:eastAsia="zh-CN"/>
+        </w:rPr>
+      </w:pPr>
+      <w:proofErr w:type="spellStart"/>
+      <w:r>
+        <w:rPr>
+          <w:lang w:eastAsia="zh-CN"/>
+        </w:rPr>
+        <w:t>Đánh</w:t>
+      </w:r>
+      <w:proofErr w:type="spellEnd"/>
+      <w:r>
+        <w:rPr>
+          <w:lang w:eastAsia="zh-CN"/>
+        </w:rPr>
+        <w:t xml:space="preserve"> </w:t>
+      </w:r>
+      <w:proofErr w:type="spellStart"/>
+      <w:r>
+        <w:rPr>
+          <w:lang w:eastAsia="zh-CN"/>
+        </w:rPr>
+        <w:t>giá</w:t>
+      </w:r>
+      <w:proofErr w:type="spellEnd"/>
+      <w:r>
+        <w:rPr>
+          <w:lang w:eastAsia="zh-CN"/>
+        </w:rPr>
+        <w:t xml:space="preserve"> </w:t>
+      </w:r>
+      <w:proofErr w:type="spellStart"/>
+      <w:r>
+        <w:rPr>
+          <w:lang w:eastAsia="zh-CN"/>
+        </w:rPr>
+        <w:t>kết</w:t>
+      </w:r>
+      <w:proofErr w:type="spellEnd"/>
+      <w:r>
+        <w:rPr>
+          <w:lang w:eastAsia="zh-CN"/>
+        </w:rPr>
+        <w:t xml:space="preserve"> </w:t>
+      </w:r>
+      <w:proofErr w:type="spellStart"/>
+      <w:r>
+        <w:rPr>
+          <w:lang w:eastAsia="zh-CN"/>
+        </w:rPr>
+        <w:t>quả</w:t>
+      </w:r>
+      <w:proofErr w:type="spellEnd"/>
+      <w:r>
+        <w:rPr>
+          <w:lang w:eastAsia="zh-CN"/>
+        </w:rPr>
+        <w:t xml:space="preserve"> </w:t>
+      </w:r>
+      <w:proofErr w:type="spellStart"/>
+      <w:r>
+        <w:rPr>
+          <w:lang w:eastAsia="zh-CN"/>
+        </w:rPr>
+        <w:t>đạt</w:t>
+      </w:r>
+      <w:proofErr w:type="spellEnd"/>
+      <w:r>
+        <w:rPr>
+          <w:lang w:eastAsia="zh-CN"/>
+        </w:rPr>
+        <w:t xml:space="preserve"> </w:t>
+      </w:r>
+      <w:proofErr w:type="spellStart"/>
+      <w:r>
+        <w:rPr>
+          <w:lang w:eastAsia="zh-CN"/>
+        </w:rPr>
+        <w:t>được</w:t>
+      </w:r>
+      <w:bookmarkEnd w:id="23"/>
+      <w:proofErr w:type="spellEnd"/>
+    </w:p>
+    <w:p>
+      <w:pPr>
+        <w:pStyle w:val="Heading2"/>
+        <w:rPr>
+          <w:lang w:eastAsia="zh-CN"/>
+        </w:rPr>
+      </w:pPr>
+      <w:bookmarkStart w:id="24" w:name="_Toc195747932"/>
+      <w:proofErr w:type="spellStart"/>
+      <w:r>
+        <w:rPr>
+          <w:lang w:eastAsia="zh-CN"/>
+        </w:rPr>
+        <w:t>Hạn</w:t>
+      </w:r>
+      <w:proofErr w:type="spellEnd"/>
+      <w:r>
+        <w:rPr>
+          <w:lang w:eastAsia="zh-CN"/>
+        </w:rPr>
+        <w:t xml:space="preserve"> </w:t>
+      </w:r>
+      <w:proofErr w:type="spellStart"/>
+      <w:r>
+        <w:rPr>
+          <w:lang w:eastAsia="zh-CN"/>
+        </w:rPr>
+        <w:t>chế</w:t>
+      </w:r>
+      <w:proofErr w:type="spellEnd"/>
+      <w:r>
+        <w:rPr>
+          <w:lang w:eastAsia="zh-CN"/>
+        </w:rPr>
+        <w:t xml:space="preserve"> </w:t>
+      </w:r>
+      <w:proofErr w:type="spellStart"/>
+      <w:r>
+        <w:rPr>
+          <w:lang w:eastAsia="zh-CN"/>
+        </w:rPr>
+        <w:t>và</w:t>
+      </w:r>
+      <w:proofErr w:type="spellEnd"/>
+      <w:r>
+        <w:rPr>
+          <w:lang w:eastAsia="zh-CN"/>
+        </w:rPr>
+        <w:t xml:space="preserve"> </w:t>
+      </w:r>
+      <w:proofErr w:type="spellStart"/>
+      <w:r>
+        <w:rPr>
+          <w:lang w:eastAsia="zh-CN"/>
+        </w:rPr>
+        <w:t>thách</w:t>
+      </w:r>
+      <w:proofErr w:type="spellEnd"/>
+      <w:r>
+        <w:rPr>
+          <w:lang w:eastAsia="zh-CN"/>
+        </w:rPr>
+        <w:t xml:space="preserve"> </w:t>
+      </w:r>
+      <w:proofErr w:type="spellStart"/>
+      <w:r>
+        <w:rPr>
+          <w:lang w:eastAsia="zh-CN"/>
+        </w:rPr>
+        <w:t>thức</w:t>
+      </w:r>
+      <w:bookmarkEnd w:id="24"/>
+      <w:proofErr w:type="spellEnd"/>
+    </w:p>
+    <w:p>
+      <w:pPr>
+        <w:pStyle w:val="Heading2"/>
+        <w:rPr>
+          <w:lang w:val="da-DK"/>
+        </w:rPr>
+      </w:pPr>
+      <w:bookmarkStart w:id="25" w:name="_Toc195747933"/>
+      <w:proofErr w:type="spellStart"/>
+      <w:r>
+        <w:rPr>
+          <w:lang w:eastAsia="zh-CN"/>
+        </w:rPr>
+        <w:t>Hạn</w:t>
+      </w:r>
+      <w:proofErr w:type="spellEnd"/>
+      <w:r>
+        <w:rPr>
+          <w:lang w:eastAsia="zh-CN"/>
+        </w:rPr>
+        <w:t xml:space="preserve"> </w:t>
+      </w:r>
+      <w:proofErr w:type="spellStart"/>
+      <w:r>
+        <w:rPr>
+          <w:lang w:eastAsia="zh-CN"/>
+        </w:rPr>
+        <w:t>chế</w:t>
+      </w:r>
+      <w:proofErr w:type="spellEnd"/>
+      <w:r>
+        <w:rPr>
+          <w:lang w:eastAsia="zh-CN"/>
+        </w:rPr>
+        <w:t xml:space="preserve"> </w:t>
+      </w:r>
+      <w:proofErr w:type="spellStart"/>
+      <w:r>
+        <w:rPr>
+          <w:lang w:eastAsia="zh-CN"/>
+        </w:rPr>
+        <w:t>của</w:t>
+      </w:r>
+      <w:proofErr w:type="spellEnd"/>
+      <w:r>
+        <w:rPr>
+          <w:lang w:eastAsia="zh-CN"/>
+        </w:rPr>
+        <w:t xml:space="preserve"> </w:t>
+      </w:r>
+      <w:proofErr w:type="spellStart"/>
+      <w:r>
+        <w:rPr>
+          <w:lang w:eastAsia="zh-CN"/>
+        </w:rPr>
+        <w:t>nghiên</w:t>
+      </w:r>
+      <w:proofErr w:type="spellEnd"/>
+      <w:r>
+        <w:rPr>
+          <w:lang w:eastAsia="zh-CN"/>
+        </w:rPr>
+        <w:t xml:space="preserve"> </w:t>
+      </w:r>
+      <w:proofErr w:type="spellStart"/>
+      <w:r>
+        <w:rPr>
+          <w:lang w:eastAsia="zh-CN"/>
+        </w:rPr>
+        <w:t>cứu</w:t>
+      </w:r>
+      <w:bookmarkEnd w:id="25"/>
+      <w:proofErr w:type="spellEnd"/>
+      <w:r>
+        <w:rPr>
+          <w:lang w:val="da-DK"/>
+        </w:rPr>
+        <w:t xml:space="preserve"> </w:t>
+      </w:r>
+    </w:p>
+    <w:p>
+      <w:pPr>
+        <w:pStyle w:val="Heading2"/>
+        <w:ind w:left="567" w:hanging="567"/>
+        <w:rPr>
+          <w:lang w:eastAsia="zh-CN"/>
+        </w:rPr>
+      </w:pPr>
+      <w:bookmarkStart w:id="26" w:name="_Toc195747934"/>
+      <w:proofErr w:type="spellStart"/>
+      <w:r>
+        <w:rPr>
+          <w:lang w:eastAsia="zh-CN"/>
+        </w:rPr>
+        <w:t>Hướng</w:t>
+      </w:r>
+      <w:proofErr w:type="spellEnd"/>
+      <w:r>
+        <w:rPr>
+          <w:lang w:eastAsia="zh-CN"/>
+        </w:rPr>
+        <w:t xml:space="preserve"> </w:t>
+      </w:r>
+      <w:proofErr w:type="spellStart"/>
+      <w:r>
+        <w:rPr>
+          <w:lang w:eastAsia="zh-CN"/>
+        </w:rPr>
+        <w:t>phát</w:t>
+      </w:r>
+      <w:proofErr w:type="spellEnd"/>
+      <w:r>
+        <w:rPr>
+          <w:lang w:eastAsia="zh-CN"/>
+        </w:rPr>
+        <w:t xml:space="preserve"> </w:t>
+      </w:r>
+      <w:proofErr w:type="spellStart"/>
+      <w:r>
+        <w:rPr>
+          <w:lang w:eastAsia="zh-CN"/>
+        </w:rPr>
+        <w:t>triển</w:t>
+      </w:r>
+      <w:proofErr w:type="spellEnd"/>
+      <w:r>
+        <w:rPr>
+          <w:lang w:eastAsia="zh-CN"/>
+        </w:rPr>
+        <w:t xml:space="preserve"> </w:t>
+      </w:r>
+      <w:proofErr w:type="spellStart"/>
+      <w:r>
+        <w:rPr>
+          <w:lang w:eastAsia="zh-CN"/>
+        </w:rPr>
+        <w:t>tương</w:t>
+      </w:r>
+      <w:proofErr w:type="spellEnd"/>
+      <w:r>
+        <w:rPr>
+          <w:lang w:eastAsia="zh-CN"/>
+        </w:rPr>
+        <w:t xml:space="preserve"> </w:t>
+      </w:r>
+      <w:proofErr w:type="spellStart"/>
+      <w:r>
+        <w:rPr>
+          <w:lang w:eastAsia="zh-CN"/>
+        </w:rPr>
+        <w:t>lai</w:t>
+      </w:r>
+      <w:bookmarkEnd w:id="26"/>
+      <w:proofErr w:type="spellEnd"/>
+    </w:p>
+    <w:p>
+      <w:pPr>
+        <w:ind w:firstLine="0"/>
+        <w:rPr>
+          <w:b/>
+          <w:lang w:val="da-DK"/>
+        </w:rPr>
+      </w:pPr>
+      <w:r>
+        <w:rPr>
+          <w:b/>
+          <w:lang w:val="da-DK"/>
+        </w:rPr>
+        <w:br w:type="page"/>
+      </w:r>
+    </w:p>
+    <w:p>
+      <w:pPr>
         <w:ind w:firstLine="0"/>
         <w:rPr>
           <w:b/>
@@ -2213,9 +4309,9 @@
           <w:lang w:val="vi-VN"/>
         </w:rPr>
       </w:pPr>
-      <w:bookmarkStart w:id="8" w:name="_Toc123035057"/>
-      <w:bookmarkStart w:id="9" w:name="_Toc180014145"/>
-      <w:bookmarkStart w:id="10" w:name="_Toc193009187"/>
+      <w:bookmarkStart w:id="27" w:name="_Toc123035057"/>
+      <w:bookmarkStart w:id="28" w:name="_Toc180014145"/>
+      <w:bookmarkStart w:id="29" w:name="_Toc193009187"/>
       <w:r>
         <w:lastRenderedPageBreak/>
         <w:t>KẾT</w:t>
@@ -2226,9 +4322,9 @@
         </w:rPr>
         <w:t xml:space="preserve"> LUẬN</w:t>
       </w:r>
-      <w:bookmarkEnd w:id="8"/>
-      <w:bookmarkEnd w:id="9"/>
-      <w:bookmarkEnd w:id="10"/>
+      <w:bookmarkEnd w:id="27"/>
+      <w:bookmarkEnd w:id="28"/>
+      <w:bookmarkEnd w:id="29"/>
     </w:p>
     <w:p>
       <w:pPr>
@@ -6111,6 +8207,127 @@
     </w:lvl>
   </w:abstractNum>
   <w:abstractNum w:abstractNumId="33" w15:restartNumberingAfterBreak="0">
+    <w:nsid w:val="517B2347"/>
+    <w:multiLevelType w:val="multilevel"/>
+    <w:tmpl w:val="7F4CF15A"/>
+    <w:lvl w:ilvl="0">
+      <w:start w:val="1"/>
+      <w:numFmt w:val="decimal"/>
+      <w:lvlText w:val="%1."/>
+      <w:lvlJc w:val="left"/>
+      <w:pPr>
+        <w:ind w:left="720" w:hanging="360"/>
+      </w:pPr>
+      <w:rPr>
+        <w:rFonts w:ascii="Times New Roman" w:eastAsiaTheme="minorHAnsi" w:hAnsi="Times New Roman" w:cstheme="minorBidi"/>
+      </w:rPr>
+    </w:lvl>
+    <w:lvl w:ilvl="1">
+      <w:start w:val="1"/>
+      <w:numFmt w:val="decimal"/>
+      <w:isLgl/>
+      <w:lvlText w:val="%1.%2."/>
+      <w:lvlJc w:val="left"/>
+      <w:pPr>
+        <w:ind w:left="1080" w:hanging="720"/>
+      </w:pPr>
+      <w:rPr>
+        <w:rFonts w:hint="default"/>
+      </w:rPr>
+    </w:lvl>
+    <w:lvl w:ilvl="2">
+      <w:start w:val="1"/>
+      <w:numFmt w:val="decimal"/>
+      <w:isLgl/>
+      <w:lvlText w:val="%1.%2.%3."/>
+      <w:lvlJc w:val="left"/>
+      <w:pPr>
+        <w:ind w:left="1080" w:hanging="720"/>
+      </w:pPr>
+      <w:rPr>
+        <w:rFonts w:hint="default"/>
+      </w:rPr>
+    </w:lvl>
+    <w:lvl w:ilvl="3">
+      <w:start w:val="1"/>
+      <w:numFmt w:val="decimal"/>
+      <w:isLgl/>
+      <w:lvlText w:val="%1.%2.%3.%4."/>
+      <w:lvlJc w:val="left"/>
+      <w:pPr>
+        <w:ind w:left="1440" w:hanging="1080"/>
+      </w:pPr>
+      <w:rPr>
+        <w:rFonts w:hint="default"/>
+      </w:rPr>
+    </w:lvl>
+    <w:lvl w:ilvl="4">
+      <w:start w:val="1"/>
+      <w:numFmt w:val="decimal"/>
+      <w:isLgl/>
+      <w:lvlText w:val="%1.%2.%3.%4.%5."/>
+      <w:lvlJc w:val="left"/>
+      <w:pPr>
+        <w:ind w:left="1440" w:hanging="1080"/>
+      </w:pPr>
+      <w:rPr>
+        <w:rFonts w:hint="default"/>
+      </w:rPr>
+    </w:lvl>
+    <w:lvl w:ilvl="5">
+      <w:start w:val="1"/>
+      <w:numFmt w:val="decimal"/>
+      <w:isLgl/>
+      <w:lvlText w:val="%1.%2.%3.%4.%5.%6."/>
+      <w:lvlJc w:val="left"/>
+      <w:pPr>
+        <w:ind w:left="1800" w:hanging="1440"/>
+      </w:pPr>
+      <w:rPr>
+        <w:rFonts w:hint="default"/>
+      </w:rPr>
+    </w:lvl>
+    <w:lvl w:ilvl="6">
+      <w:start w:val="1"/>
+      <w:numFmt w:val="decimal"/>
+      <w:isLgl/>
+      <w:lvlText w:val="%1.%2.%3.%4.%5.%6.%7."/>
+      <w:lvlJc w:val="left"/>
+      <w:pPr>
+        <w:ind w:left="1800" w:hanging="1440"/>
+      </w:pPr>
+      <w:rPr>
+        <w:rFonts w:hint="default"/>
+      </w:rPr>
+    </w:lvl>
+    <w:lvl w:ilvl="7">
+      <w:start w:val="1"/>
+      <w:numFmt w:val="decimal"/>
+      <w:isLgl/>
+      <w:lvlText w:val="%1.%2.%3.%4.%5.%6.%7.%8."/>
+      <w:lvlJc w:val="left"/>
+      <w:pPr>
+        <w:ind w:left="2160" w:hanging="1800"/>
+      </w:pPr>
+      <w:rPr>
+        <w:rFonts w:hint="default"/>
+      </w:rPr>
+    </w:lvl>
+    <w:lvl w:ilvl="8">
+      <w:start w:val="1"/>
+      <w:numFmt w:val="decimal"/>
+      <w:isLgl/>
+      <w:lvlText w:val="%1.%2.%3.%4.%5.%6.%7.%8.%9."/>
+      <w:lvlJc w:val="left"/>
+      <w:pPr>
+        <w:ind w:left="2160" w:hanging="1800"/>
+      </w:pPr>
+      <w:rPr>
+        <w:rFonts w:hint="default"/>
+      </w:rPr>
+    </w:lvl>
+  </w:abstractNum>
+  <w:abstractNum w:abstractNumId="34" w15:restartNumberingAfterBreak="0">
     <w:nsid w:val="52554F3A"/>
     <w:multiLevelType w:val="multilevel"/>
     <w:tmpl w:val="3DCAEACC"/>
@@ -6259,7 +8476,7 @@
       </w:rPr>
     </w:lvl>
   </w:abstractNum>
-  <w:abstractNum w:abstractNumId="34" w15:restartNumberingAfterBreak="0">
+  <w:abstractNum w:abstractNumId="35" w15:restartNumberingAfterBreak="0">
     <w:nsid w:val="541F6E26"/>
     <w:multiLevelType w:val="hybridMultilevel"/>
     <w:tmpl w:val="275A0742"/>
@@ -6372,7 +8589,7 @@
       </w:rPr>
     </w:lvl>
   </w:abstractNum>
-  <w:abstractNum w:abstractNumId="35" w15:restartNumberingAfterBreak="0">
+  <w:abstractNum w:abstractNumId="36" w15:restartNumberingAfterBreak="0">
     <w:nsid w:val="579C41A3"/>
     <w:multiLevelType w:val="hybridMultilevel"/>
     <w:tmpl w:val="FC7E02D4"/>
@@ -6485,7 +8702,7 @@
       </w:rPr>
     </w:lvl>
   </w:abstractNum>
-  <w:abstractNum w:abstractNumId="36" w15:restartNumberingAfterBreak="0">
+  <w:abstractNum w:abstractNumId="37" w15:restartNumberingAfterBreak="0">
     <w:nsid w:val="599F66FC"/>
     <w:multiLevelType w:val="hybridMultilevel"/>
     <w:tmpl w:val="CF7E9082"/>
@@ -6598,7 +8815,7 @@
       </w:rPr>
     </w:lvl>
   </w:abstractNum>
-  <w:abstractNum w:abstractNumId="37" w15:restartNumberingAfterBreak="0">
+  <w:abstractNum w:abstractNumId="38" w15:restartNumberingAfterBreak="0">
     <w:nsid w:val="5A7F06B6"/>
     <w:multiLevelType w:val="hybridMultilevel"/>
     <w:tmpl w:val="3C5E400A"/>
@@ -6711,7 +8928,7 @@
       </w:rPr>
     </w:lvl>
   </w:abstractNum>
-  <w:abstractNum w:abstractNumId="38" w15:restartNumberingAfterBreak="0">
+  <w:abstractNum w:abstractNumId="39" w15:restartNumberingAfterBreak="0">
     <w:nsid w:val="5D763940"/>
     <w:multiLevelType w:val="hybridMultilevel"/>
     <w:tmpl w:val="2264DBE4"/>
@@ -6824,7 +9041,7 @@
       </w:rPr>
     </w:lvl>
   </w:abstractNum>
-  <w:abstractNum w:abstractNumId="39" w15:restartNumberingAfterBreak="0">
+  <w:abstractNum w:abstractNumId="40" w15:restartNumberingAfterBreak="0">
     <w:nsid w:val="61030AAC"/>
     <w:multiLevelType w:val="hybridMultilevel"/>
     <w:tmpl w:val="257AFF72"/>
@@ -6937,7 +9154,7 @@
       </w:rPr>
     </w:lvl>
   </w:abstractNum>
-  <w:abstractNum w:abstractNumId="40" w15:restartNumberingAfterBreak="0">
+  <w:abstractNum w:abstractNumId="41" w15:restartNumberingAfterBreak="0">
     <w:nsid w:val="61501643"/>
     <w:multiLevelType w:val="hybridMultilevel"/>
     <w:tmpl w:val="F74A5AEC"/>
@@ -7050,7 +9267,7 @@
       </w:rPr>
     </w:lvl>
   </w:abstractNum>
-  <w:abstractNum w:abstractNumId="41" w15:restartNumberingAfterBreak="0">
+  <w:abstractNum w:abstractNumId="42" w15:restartNumberingAfterBreak="0">
     <w:nsid w:val="64D91D71"/>
     <w:multiLevelType w:val="hybridMultilevel"/>
     <w:tmpl w:val="60A4DED8"/>
@@ -7163,7 +9380,7 @@
       </w:rPr>
     </w:lvl>
   </w:abstractNum>
-  <w:abstractNum w:abstractNumId="42" w15:restartNumberingAfterBreak="0">
+  <w:abstractNum w:abstractNumId="43" w15:restartNumberingAfterBreak="0">
     <w:nsid w:val="65387103"/>
     <w:multiLevelType w:val="hybridMultilevel"/>
     <w:tmpl w:val="BDB43A74"/>
@@ -7276,7 +9493,7 @@
       </w:rPr>
     </w:lvl>
   </w:abstractNum>
-  <w:abstractNum w:abstractNumId="43" w15:restartNumberingAfterBreak="0">
+  <w:abstractNum w:abstractNumId="44" w15:restartNumberingAfterBreak="0">
     <w:nsid w:val="6AFA4FDF"/>
     <w:multiLevelType w:val="hybridMultilevel"/>
     <w:tmpl w:val="C60C4B2E"/>
@@ -7389,7 +9606,7 @@
       </w:rPr>
     </w:lvl>
   </w:abstractNum>
-  <w:abstractNum w:abstractNumId="44" w15:restartNumberingAfterBreak="0">
+  <w:abstractNum w:abstractNumId="45" w15:restartNumberingAfterBreak="0">
     <w:nsid w:val="6D5A54D5"/>
     <w:multiLevelType w:val="hybridMultilevel"/>
     <w:tmpl w:val="C492AB6E"/>
@@ -7502,7 +9719,7 @@
       </w:rPr>
     </w:lvl>
   </w:abstractNum>
-  <w:abstractNum w:abstractNumId="45" w15:restartNumberingAfterBreak="0">
+  <w:abstractNum w:abstractNumId="46" w15:restartNumberingAfterBreak="0">
     <w:nsid w:val="6EBD1FE9"/>
     <w:multiLevelType w:val="multilevel"/>
     <w:tmpl w:val="F8D23B06"/>
@@ -7647,7 +9864,7 @@
       </w:rPr>
     </w:lvl>
   </w:abstractNum>
-  <w:abstractNum w:abstractNumId="46" w15:restartNumberingAfterBreak="0">
+  <w:abstractNum w:abstractNumId="47" w15:restartNumberingAfterBreak="0">
     <w:nsid w:val="767F384A"/>
     <w:multiLevelType w:val="hybridMultilevel"/>
     <w:tmpl w:val="C7C445C2"/>
@@ -7760,7 +9977,7 @@
       </w:rPr>
     </w:lvl>
   </w:abstractNum>
-  <w:abstractNum w:abstractNumId="47" w15:restartNumberingAfterBreak="0">
+  <w:abstractNum w:abstractNumId="48" w15:restartNumberingAfterBreak="0">
     <w:nsid w:val="76A038FF"/>
     <w:multiLevelType w:val="multilevel"/>
     <w:tmpl w:val="8FDECDEE"/>
@@ -7894,7 +10111,7 @@
       </w:rPr>
     </w:lvl>
   </w:abstractNum>
-  <w:abstractNum w:abstractNumId="48" w15:restartNumberingAfterBreak="0">
+  <w:abstractNum w:abstractNumId="49" w15:restartNumberingAfterBreak="0">
     <w:nsid w:val="77942E31"/>
     <w:multiLevelType w:val="hybridMultilevel"/>
     <w:tmpl w:val="EB26A6A8"/>
@@ -8007,7 +10224,7 @@
       </w:rPr>
     </w:lvl>
   </w:abstractNum>
-  <w:abstractNum w:abstractNumId="49" w15:restartNumberingAfterBreak="0">
+  <w:abstractNum w:abstractNumId="50" w15:restartNumberingAfterBreak="0">
     <w:nsid w:val="79F57F42"/>
     <w:multiLevelType w:val="hybridMultilevel"/>
     <w:tmpl w:val="04CA3796"/>
@@ -8120,7 +10337,7 @@
       </w:rPr>
     </w:lvl>
   </w:abstractNum>
-  <w:abstractNum w:abstractNumId="50" w15:restartNumberingAfterBreak="0">
+  <w:abstractNum w:abstractNumId="51" w15:restartNumberingAfterBreak="0">
     <w:nsid w:val="7CEB2239"/>
     <w:multiLevelType w:val="hybridMultilevel"/>
     <w:tmpl w:val="33A49AB8"/>
@@ -8234,7 +10451,7 @@
     </w:lvl>
   </w:abstractNum>
   <w:num w:numId="1" w16cid:durableId="680863027">
-    <w:abstractNumId w:val="47"/>
+    <w:abstractNumId w:val="48"/>
   </w:num>
   <w:num w:numId="2" w16cid:durableId="1391536532">
     <w:abstractNumId w:val="24"/>
@@ -8249,10 +10466,10 @@
     <w:abstractNumId w:val="25"/>
   </w:num>
   <w:num w:numId="6" w16cid:durableId="1065033011">
-    <w:abstractNumId w:val="38"/>
+    <w:abstractNumId w:val="39"/>
   </w:num>
   <w:num w:numId="7" w16cid:durableId="1190602210">
-    <w:abstractNumId w:val="46"/>
+    <w:abstractNumId w:val="47"/>
   </w:num>
   <w:num w:numId="8" w16cid:durableId="56907020">
     <w:abstractNumId w:val="2"/>
@@ -8261,13 +10478,13 @@
     <w:abstractNumId w:val="9"/>
   </w:num>
   <w:num w:numId="10" w16cid:durableId="1319266232">
-    <w:abstractNumId w:val="36"/>
+    <w:abstractNumId w:val="37"/>
   </w:num>
   <w:num w:numId="11" w16cid:durableId="656958158">
     <w:abstractNumId w:val="30"/>
   </w:num>
   <w:num w:numId="12" w16cid:durableId="1061097184">
-    <w:abstractNumId w:val="42"/>
+    <w:abstractNumId w:val="43"/>
   </w:num>
   <w:num w:numId="13" w16cid:durableId="1279221746">
     <w:abstractNumId w:val="3"/>
@@ -8282,7 +10499,7 @@
     <w:abstractNumId w:val="15"/>
   </w:num>
   <w:num w:numId="17" w16cid:durableId="211232042">
-    <w:abstractNumId w:val="50"/>
+    <w:abstractNumId w:val="51"/>
   </w:num>
   <w:num w:numId="18" w16cid:durableId="1033387277">
     <w:abstractNumId w:val="18"/>
@@ -8291,19 +10508,19 @@
     <w:abstractNumId w:val="14"/>
   </w:num>
   <w:num w:numId="20" w16cid:durableId="1718242014">
-    <w:abstractNumId w:val="37"/>
+    <w:abstractNumId w:val="38"/>
   </w:num>
   <w:num w:numId="21" w16cid:durableId="1458110666">
-    <w:abstractNumId w:val="39"/>
+    <w:abstractNumId w:val="40"/>
   </w:num>
   <w:num w:numId="22" w16cid:durableId="355737410">
-    <w:abstractNumId w:val="34"/>
+    <w:abstractNumId w:val="35"/>
   </w:num>
   <w:num w:numId="23" w16cid:durableId="186066190">
-    <w:abstractNumId w:val="35"/>
+    <w:abstractNumId w:val="36"/>
   </w:num>
   <w:num w:numId="24" w16cid:durableId="1881893326">
-    <w:abstractNumId w:val="44"/>
+    <w:abstractNumId w:val="45"/>
   </w:num>
   <w:num w:numId="25" w16cid:durableId="593518920">
     <w:abstractNumId w:val="31"/>
@@ -8318,7 +10535,7 @@
     <w:abstractNumId w:val="27"/>
   </w:num>
   <w:num w:numId="29" w16cid:durableId="1026098308">
-    <w:abstractNumId w:val="49"/>
+    <w:abstractNumId w:val="50"/>
   </w:num>
   <w:num w:numId="30" w16cid:durableId="579406168">
     <w:abstractNumId w:val="20"/>
@@ -8330,7 +10547,7 @@
     <w:abstractNumId w:val="21"/>
   </w:num>
   <w:num w:numId="33" w16cid:durableId="375856647">
-    <w:abstractNumId w:val="33"/>
+    <w:abstractNumId w:val="34"/>
   </w:num>
   <w:num w:numId="34" w16cid:durableId="148789789">
     <w:abstractNumId w:val="32"/>
@@ -8339,7 +10556,7 @@
     <w:abstractNumId w:val="1"/>
   </w:num>
   <w:num w:numId="36" w16cid:durableId="972176041">
-    <w:abstractNumId w:val="45"/>
+    <w:abstractNumId w:val="46"/>
   </w:num>
   <w:num w:numId="37" w16cid:durableId="140850333">
     <w:abstractNumId w:val="10"/>
@@ -8363,7 +10580,7 @@
     <w:abstractNumId w:val="7"/>
   </w:num>
   <w:num w:numId="44" w16cid:durableId="85149706">
-    <w:abstractNumId w:val="40"/>
+    <w:abstractNumId w:val="41"/>
   </w:num>
   <w:num w:numId="45" w16cid:durableId="843016522">
     <w:abstractNumId w:val="6"/>
@@ -8372,16 +10589,19 @@
     <w:abstractNumId w:val="4"/>
   </w:num>
   <w:num w:numId="47" w16cid:durableId="614022294">
-    <w:abstractNumId w:val="48"/>
+    <w:abstractNumId w:val="49"/>
   </w:num>
   <w:num w:numId="48" w16cid:durableId="121123038">
-    <w:abstractNumId w:val="41"/>
+    <w:abstractNumId w:val="42"/>
   </w:num>
   <w:num w:numId="49" w16cid:durableId="137841047">
-    <w:abstractNumId w:val="43"/>
+    <w:abstractNumId w:val="44"/>
   </w:num>
   <w:num w:numId="50" w16cid:durableId="1529878240">
     <w:abstractNumId w:val="26"/>
+  </w:num>
+  <w:num w:numId="51" w16cid:durableId="963777504">
+    <w:abstractNumId w:val="33"/>
   </w:num>
   <w:numIdMacAtCleanup w:val="17"/>
 </w:numbering>
@@ -8406,7 +10626,7 @@
   </w:docDefaults>
   <w:latentStyles w:defLockedState="0" w:defUIPriority="99" w:defSemiHidden="0" w:defUnhideWhenUsed="0" w:defQFormat="0" w:count="376">
     <w:lsdException w:name="Normal" w:uiPriority="0" w:qFormat="1"/>
-    <w:lsdException w:name="heading 1" w:uiPriority="0" w:qFormat="1"/>
+    <w:lsdException w:name="heading 1" w:uiPriority="9" w:qFormat="1"/>
     <w:lsdException w:name="heading 2" w:semiHidden="1" w:uiPriority="9" w:unhideWhenUsed="1" w:qFormat="1"/>
     <w:lsdException w:name="heading 3" w:semiHidden="1" w:uiPriority="9" w:unhideWhenUsed="1" w:qFormat="1"/>
     <w:lsdException w:name="heading 4" w:semiHidden="1" w:uiPriority="9" w:unhideWhenUsed="1" w:qFormat="1"/>
@@ -8802,6 +11022,7 @@
     <w:next w:val="Normal"/>
     <w:link w:val="Heading1Char"/>
     <w:autoRedefine/>
+    <w:uiPriority w:val="9"/>
     <w:qFormat/>
     <w:rsid w:val="00A2124E"/>
     <w:pPr>
@@ -9996,6 +12217,14 @@
       </w:tcPr>
     </w:tblStylePr>
   </w:style>
+  <w:style w:type="character" w:styleId="LineNumber">
+    <w:name w:val="line number"/>
+    <w:basedOn w:val="DefaultParagraphFont"/>
+    <w:uiPriority w:val="99"/>
+    <w:semiHidden/>
+    <w:unhideWhenUsed/>
+    <w:rsid w:val="007A56C2"/>
+  </w:style>
 </w:styles>
 </file>
 
@@ -10285,14 +12514,19 @@
 </file>
 
 <file path=customXml/item1.xml><?xml version="1.0" encoding="utf-8"?>
-<p:properties xmlns:p="http://schemas.microsoft.com/office/2006/metadata/properties" xmlns:xsi="http://www.w3.org/2001/XMLSchema-instance" xmlns:pc="http://schemas.microsoft.com/office/infopath/2007/PartnerControls">
-  <documentManagement>
-    <_activity xmlns="58ccca71-5bad-402b-b0de-ca094b8d58fb" xsi:nil="true"/>
-  </documentManagement>
-</p:properties>
+<?mso-contentType ?>
+<FormTemplates xmlns="http://schemas.microsoft.com/sharepoint/v3/contenttype/forms">
+  <Display>DocumentLibraryForm</Display>
+  <Edit>DocumentLibraryForm</Edit>
+  <New>DocumentLibraryForm</New>
+</FormTemplates>
 </file>
 
 <file path=customXml/item2.xml><?xml version="1.0" encoding="utf-8"?>
+<b:Sources xmlns:b="http://schemas.openxmlformats.org/officeDocument/2006/bibliography" xmlns="http://schemas.openxmlformats.org/officeDocument/2006/bibliography" SelectedStyle="\APA.XSL" StyleName="APA Fifth Edition"/>
+</file>
+
+<file path=customXml/item3.xml><?xml version="1.0" encoding="utf-8"?>
 <ct:contentTypeSchema xmlns:ct="http://schemas.microsoft.com/office/2006/metadata/contentType" xmlns:ma="http://schemas.microsoft.com/office/2006/metadata/properties/metaAttributes" ct:_="" ma:_="" ma:contentTypeName="Document" ma:contentTypeID="0x0101009665802A3479D446A02EBC8ABE71AF47" ma:contentTypeVersion="7" ma:contentTypeDescription="Create a new document." ma:contentTypeScope="" ma:versionID="cb55a1b2bf59e130fc12605ddbd5636c">
   <xsd:schema xmlns:xsd="http://www.w3.org/2001/XMLSchema" xmlns:xs="http://www.w3.org/2001/XMLSchema" xmlns:p="http://schemas.microsoft.com/office/2006/metadata/properties" xmlns:ns3="58ccca71-5bad-402b-b0de-ca094b8d58fb" xmlns:ns4="560d51e7-d64b-4087-af5e-d92a531c8625" targetNamespace="http://schemas.microsoft.com/office/2006/metadata/properties" ma:root="true" ma:fieldsID="992a7bc7b59dc2bf5e7da73e2791a6e3" ns3:_="" ns4:_="">
     <xsd:import namespace="58ccca71-5bad-402b-b0de-ca094b8d58fb"/>
@@ -10475,30 +12709,31 @@
 </ct:contentTypeSchema>
 </file>
 
-<file path=customXml/item3.xml><?xml version="1.0" encoding="utf-8"?>
-<b:Sources xmlns:b="http://schemas.openxmlformats.org/officeDocument/2006/bibliography" xmlns="http://schemas.openxmlformats.org/officeDocument/2006/bibliography" SelectedStyle="\APA.XSL" StyleName="APA Fifth Edition"/>
-</file>
-
 <file path=customXml/item4.xml><?xml version="1.0" encoding="utf-8"?>
-<?mso-contentType ?>
-<FormTemplates xmlns="http://schemas.microsoft.com/sharepoint/v3/contenttype/forms">
-  <Display>DocumentLibraryForm</Display>
-  <Edit>DocumentLibraryForm</Edit>
-  <New>DocumentLibraryForm</New>
-</FormTemplates>
+<p:properties xmlns:p="http://schemas.microsoft.com/office/2006/metadata/properties" xmlns:xsi="http://www.w3.org/2001/XMLSchema-instance" xmlns:pc="http://schemas.microsoft.com/office/infopath/2007/PartnerControls">
+  <documentManagement>
+    <_activity xmlns="58ccca71-5bad-402b-b0de-ca094b8d58fb" xsi:nil="true"/>
+  </documentManagement>
+</p:properties>
 </file>
 
 <file path=customXml/itemProps1.xml><?xml version="1.0" encoding="utf-8"?>
-<ds:datastoreItem xmlns:ds="http://schemas.openxmlformats.org/officeDocument/2006/customXml" ds:itemID="{620853ED-7C1F-48CB-ABF9-64BFCE256C54}">
+<ds:datastoreItem xmlns:ds="http://schemas.openxmlformats.org/officeDocument/2006/customXml" ds:itemID="{33F56423-EB1E-42CF-A02E-F9B44B6F12F0}">
   <ds:schemaRefs>
-    <ds:schemaRef ds:uri="http://schemas.microsoft.com/office/2006/metadata/properties"/>
-    <ds:schemaRef ds:uri="http://schemas.microsoft.com/office/infopath/2007/PartnerControls"/>
-    <ds:schemaRef ds:uri="58ccca71-5bad-402b-b0de-ca094b8d58fb"/>
+    <ds:schemaRef ds:uri="http://schemas.microsoft.com/sharepoint/v3/contenttype/forms"/>
   </ds:schemaRefs>
 </ds:datastoreItem>
 </file>
 
 <file path=customXml/itemProps2.xml><?xml version="1.0" encoding="utf-8"?>
+<ds:datastoreItem xmlns:ds="http://schemas.openxmlformats.org/officeDocument/2006/customXml" ds:itemID="{7C0CFC10-3F3A-4F8E-BD4D-79D732D5AF47}">
+  <ds:schemaRefs>
+    <ds:schemaRef ds:uri="http://schemas.openxmlformats.org/officeDocument/2006/bibliography"/>
+  </ds:schemaRefs>
+</ds:datastoreItem>
+</file>
+
+<file path=customXml/itemProps3.xml><?xml version="1.0" encoding="utf-8"?>
 <ds:datastoreItem xmlns:ds="http://schemas.openxmlformats.org/officeDocument/2006/customXml" ds:itemID="{BBDA7808-5A17-43AD-8B23-0C3780BDEFD7}">
   <ds:schemaRefs>
     <ds:schemaRef ds:uri="http://schemas.microsoft.com/office/2006/metadata/contentType"/>
@@ -10517,18 +12752,12 @@
 </ds:datastoreItem>
 </file>
 
-<file path=customXml/itemProps3.xml><?xml version="1.0" encoding="utf-8"?>
-<ds:datastoreItem xmlns:ds="http://schemas.openxmlformats.org/officeDocument/2006/customXml" ds:itemID="{7C0CFC10-3F3A-4F8E-BD4D-79D732D5AF47}">
+<file path=customXml/itemProps4.xml><?xml version="1.0" encoding="utf-8"?>
+<ds:datastoreItem xmlns:ds="http://schemas.openxmlformats.org/officeDocument/2006/customXml" ds:itemID="{620853ED-7C1F-48CB-ABF9-64BFCE256C54}">
   <ds:schemaRefs>
-    <ds:schemaRef ds:uri="http://schemas.openxmlformats.org/officeDocument/2006/bibliography"/>
-  </ds:schemaRefs>
-</ds:datastoreItem>
-</file>
-
-<file path=customXml/itemProps4.xml><?xml version="1.0" encoding="utf-8"?>
-<ds:datastoreItem xmlns:ds="http://schemas.openxmlformats.org/officeDocument/2006/customXml" ds:itemID="{33F56423-EB1E-42CF-A02E-F9B44B6F12F0}">
-  <ds:schemaRefs>
-    <ds:schemaRef ds:uri="http://schemas.microsoft.com/sharepoint/v3/contenttype/forms"/>
+    <ds:schemaRef ds:uri="http://schemas.microsoft.com/office/2006/metadata/properties"/>
+    <ds:schemaRef ds:uri="http://schemas.microsoft.com/office/infopath/2007/PartnerControls"/>
+    <ds:schemaRef ds:uri="58ccca71-5bad-402b-b0de-ca094b8d58fb"/>
   </ds:schemaRefs>
 </ds:datastoreItem>
 </file>